--- a/lab_04/Отчет.docx
+++ b/lab_04/Отчет.docx
@@ -214,23 +214,7 @@
                 <w:b/>
                 <w:sz w:val="24"/>
               </w:rPr>
-              <w:t xml:space="preserve">имени </w:t>
-            </w:r>
-            <w:proofErr w:type="gramStart"/>
-            <w:r>
-              <w:rPr>
-                <w:b/>
-                <w:sz w:val="24"/>
-              </w:rPr>
-              <w:t>Н.Э.</w:t>
-            </w:r>
-            <w:proofErr w:type="gramEnd"/>
-            <w:r>
-              <w:rPr>
-                <w:b/>
-                <w:sz w:val="24"/>
-              </w:rPr>
-              <w:t xml:space="preserve"> Баумана</w:t>
+              <w:t>имени Н.Э. Баумана</w:t>
             </w:r>
           </w:p>
           <w:p>
@@ -247,14 +231,7 @@
                 <w:b/>
                 <w:sz w:val="24"/>
               </w:rPr>
-              <w:t xml:space="preserve">(национальный </w:t>
-            </w:r>
-            <w:r>
-              <w:rPr>
-                <w:b/>
-                <w:sz w:val="24"/>
-              </w:rPr>
-              <w:t>исследовательский университет)»</w:t>
+              <w:t>(национальный исследовательский университет)»</w:t>
             </w:r>
           </w:p>
           <w:p>
@@ -271,23 +248,7 @@
                 <w:b/>
                 <w:sz w:val="24"/>
               </w:rPr>
-              <w:t xml:space="preserve">(МГТУ им. </w:t>
-            </w:r>
-            <w:proofErr w:type="gramStart"/>
-            <w:r>
-              <w:rPr>
-                <w:b/>
-                <w:sz w:val="24"/>
-              </w:rPr>
-              <w:t>Н.Э.</w:t>
-            </w:r>
-            <w:proofErr w:type="gramEnd"/>
-            <w:r>
-              <w:rPr>
-                <w:b/>
-                <w:sz w:val="24"/>
-              </w:rPr>
-              <w:t xml:space="preserve"> Баумана)</w:t>
+              <w:t>(МГТУ им. Н.Э. Баумана)</w:t>
             </w:r>
           </w:p>
         </w:tc>
@@ -549,14 +510,7 @@
           <w:bCs/>
           <w:szCs w:val="28"/>
         </w:rPr>
-        <w:t>Название п</w:t>
-      </w:r>
-      <w:r>
-        <w:rPr>
-          <w:bCs/>
-          <w:szCs w:val="28"/>
-        </w:rPr>
-        <w:t>редмета: Типы и структуры данных</w:t>
+        <w:t>Название предмета: Типы и структуры данных</w:t>
       </w:r>
     </w:p>
     <w:p>
@@ -1185,21 +1139,7 @@
           <w:sz w:val="24"/>
           <w:szCs w:val="24"/>
         </w:rPr>
-        <w:t>Программа постоянно запрашивает команд</w:t>
-      </w:r>
-      <w:r>
-        <w:rPr>
-          <w:sz w:val="24"/>
-          <w:szCs w:val="24"/>
-        </w:rPr>
-        <w:t>у на выполнение того или иного действия</w:t>
-      </w:r>
-      <w:r>
-        <w:rPr>
-          <w:sz w:val="24"/>
-          <w:szCs w:val="24"/>
-        </w:rPr>
-        <w:t>.</w:t>
+        <w:t>Программа постоянно запрашивает команду на выполнение того или иного действия.</w:t>
       </w:r>
     </w:p>
     <w:p>
@@ -1461,21 +1401,7 @@
           <w:sz w:val="24"/>
           <w:szCs w:val="24"/>
         </w:rPr>
-        <w:t>При удалении элемента из стека выводится его значение</w:t>
-      </w:r>
-      <w:r>
-        <w:rPr>
-          <w:sz w:val="24"/>
-          <w:szCs w:val="24"/>
-        </w:rPr>
-        <w:t xml:space="preserve"> и адрес освобождаемой памяти</w:t>
-      </w:r>
-      <w:r>
-        <w:rPr>
-          <w:sz w:val="24"/>
-          <w:szCs w:val="24"/>
-        </w:rPr>
-        <w:t>.</w:t>
+        <w:t>При удалении элемента из стека выводится его значение и адрес освобождаемой памяти.</w:t>
       </w:r>
     </w:p>
     <w:p>
@@ -1560,21 +1486,7 @@
           <w:sz w:val="24"/>
           <w:szCs w:val="24"/>
         </w:rPr>
-        <w:t>Программа выполняет обработку стека, хранящегося в виде динамического массива и</w:t>
-      </w:r>
-      <w:r>
-        <w:rPr>
-          <w:sz w:val="24"/>
-          <w:szCs w:val="24"/>
-        </w:rPr>
-        <w:t>ли</w:t>
-      </w:r>
-      <w:r>
-        <w:rPr>
-          <w:sz w:val="24"/>
-          <w:szCs w:val="24"/>
-        </w:rPr>
-        <w:t xml:space="preserve"> линейного односвязного списка, а также анализ скорости и занимаемой памяти при данных способах хранения и обработки стека.</w:t>
+        <w:t>Программа выполняет обработку стека, хранящегося в виде динамического массива или линейного односвязного списка, а также анализ скорости и занимаемой памяти при данных способах хранения и обработки стека.</w:t>
       </w:r>
     </w:p>
     <w:p>
@@ -1623,30 +1535,14 @@
           <w:sz w:val="24"/>
           <w:szCs w:val="24"/>
         </w:rPr>
-        <w:t xml:space="preserve">Вывод </w:t>
-      </w:r>
-      <w:proofErr w:type="gramStart"/>
-      <w:r>
-        <w:rPr>
-          <w:sz w:val="24"/>
-          <w:szCs w:val="24"/>
-        </w:rPr>
-        <w:t xml:space="preserve">слова </w:t>
-      </w:r>
-      <w:r>
-        <w:rPr>
-          <w:sz w:val="24"/>
-          <w:szCs w:val="24"/>
-        </w:rPr>
-        <w:t>наоборот</w:t>
-      </w:r>
-      <w:proofErr w:type="gramEnd"/>
-      <w:r>
-        <w:rPr>
-          <w:sz w:val="24"/>
-          <w:szCs w:val="24"/>
-        </w:rPr>
-        <w:t xml:space="preserve"> производится дополнительной подпрограммой.</w:t>
+        <w:t xml:space="preserve">Вывод слова </w:t>
+      </w:r>
+      <w:r>
+        <w:rPr>
+          <w:sz w:val="24"/>
+          <w:szCs w:val="24"/>
+        </w:rPr>
+        <w:t>наоборот производится дополнительной подпрограммой.</w:t>
       </w:r>
     </w:p>
     <w:p>
@@ -1751,7 +1647,22 @@
           <w:szCs w:val="24"/>
           <w:lang w:val="en-US"/>
         </w:rPr>
-        <w:t>app.exe</w:t>
+        <w:t>app</w:t>
+      </w:r>
+      <w:r>
+        <w:rPr>
+          <w:sz w:val="24"/>
+          <w:szCs w:val="24"/>
+        </w:rPr>
+        <w:t>.</w:t>
+      </w:r>
+      <w:r>
+        <w:rPr>
+          <w:sz w:val="24"/>
+          <w:szCs w:val="24"/>
+          <w:lang w:val="en-US"/>
+        </w:rPr>
+        <w:t>exe</w:t>
       </w:r>
     </w:p>
     <w:p>
@@ -1879,18 +1790,7 @@
           <w:sz w:val="24"/>
           <w:szCs w:val="24"/>
         </w:rPr>
-        <w:t xml:space="preserve">Описание возможных аварийных ситуаций и ошибок </w:t>
-      </w:r>
-      <w:r>
-        <w:rPr>
-          <w:b/>
-          <w:bCs/>
-          <w:i/>
-          <w:iCs/>
-          <w:sz w:val="24"/>
-          <w:szCs w:val="24"/>
-        </w:rPr>
-        <w:t>пользователя</w:t>
+        <w:t>Описание возможных аварийных ситуаций и ошибок пользователя</w:t>
       </w:r>
     </w:p>
     <w:p>
@@ -2048,9 +1948,62 @@
           <w:szCs w:val="24"/>
           <w:lang w:val="en-US"/>
         </w:rPr>
+        <w:t>#define CHOICE_ERROR 1</w:t>
+      </w:r>
+    </w:p>
+    <w:p>
+      <w:pPr>
+        <w:pStyle w:val="Standard"/>
+        <w:rPr>
+          <w:sz w:val="24"/>
+          <w:szCs w:val="24"/>
+          <w:lang w:val="en-US"/>
+        </w:rPr>
+      </w:pPr>
+      <w:r>
+        <w:rPr>
+          <w:sz w:val="24"/>
+          <w:szCs w:val="24"/>
+          <w:lang w:val="en-US"/>
+        </w:rPr>
+        <w:t>#define ALLOCATE_ERROR 2</w:t>
+      </w:r>
+    </w:p>
+    <w:p>
+      <w:pPr>
+        <w:pStyle w:val="Standard"/>
+        <w:rPr>
+          <w:sz w:val="24"/>
+          <w:szCs w:val="24"/>
+          <w:lang w:val="en-US"/>
+        </w:rPr>
+      </w:pPr>
+      <w:r>
+        <w:rPr>
+          <w:sz w:val="24"/>
+          <w:szCs w:val="24"/>
+          <w:lang w:val="en-US"/>
+        </w:rPr>
+        <w:t>#define STACK_OVERFLOW_ERROR 3</w:t>
+      </w:r>
+    </w:p>
+    <w:p>
+      <w:pPr>
+        <w:pStyle w:val="Standard"/>
+        <w:rPr>
+          <w:sz w:val="24"/>
+          <w:szCs w:val="24"/>
+          <w:lang w:val="en-US"/>
+        </w:rPr>
+      </w:pPr>
+      <w:r>
+        <w:rPr>
+          <w:sz w:val="24"/>
+          <w:szCs w:val="24"/>
+          <w:lang w:val="en-US"/>
+        </w:rPr>
         <w:t>#</w:t>
       </w:r>
-      <w:proofErr w:type="gramStart"/>
       <w:r>
         <w:rPr>
           <w:sz w:val="24"/>
@@ -2059,115 +2012,11 @@
         </w:rPr>
         <w:t>define</w:t>
       </w:r>
-      <w:proofErr w:type="gramEnd"/>
-      <w:r>
-        <w:rPr>
-          <w:sz w:val="24"/>
-          <w:szCs w:val="24"/>
-          <w:lang w:val="en-US"/>
-        </w:rPr>
-        <w:t xml:space="preserve"> CHOICE_ERROR 1</w:t>
-      </w:r>
-    </w:p>
-    <w:p>
-      <w:pPr>
-        <w:pStyle w:val="Standard"/>
-        <w:rPr>
-          <w:sz w:val="24"/>
-          <w:szCs w:val="24"/>
-          <w:lang w:val="en-US"/>
-        </w:rPr>
-      </w:pPr>
-      <w:r>
-        <w:rPr>
-          <w:sz w:val="24"/>
-          <w:szCs w:val="24"/>
-          <w:lang w:val="en-US"/>
-        </w:rPr>
-        <w:t>#</w:t>
-      </w:r>
-      <w:proofErr w:type="gramStart"/>
-      <w:r>
-        <w:rPr>
-          <w:sz w:val="24"/>
-          <w:szCs w:val="24"/>
-          <w:lang w:val="en-US"/>
-        </w:rPr>
-        <w:t>define</w:t>
-      </w:r>
-      <w:proofErr w:type="gramEnd"/>
-      <w:r>
-        <w:rPr>
-          <w:sz w:val="24"/>
-          <w:szCs w:val="24"/>
-          <w:lang w:val="en-US"/>
-        </w:rPr>
-        <w:t xml:space="preserve"> ALLOCATE_ERROR 2</w:t>
-      </w:r>
-    </w:p>
-    <w:p>
-      <w:pPr>
-        <w:pStyle w:val="Standard"/>
-        <w:rPr>
-          <w:sz w:val="24"/>
-          <w:szCs w:val="24"/>
-          <w:lang w:val="en-US"/>
-        </w:rPr>
-      </w:pPr>
-      <w:r>
-        <w:rPr>
-          <w:sz w:val="24"/>
-          <w:szCs w:val="24"/>
-          <w:lang w:val="en-US"/>
-        </w:rPr>
-        <w:t>#</w:t>
-      </w:r>
-      <w:proofErr w:type="gramStart"/>
-      <w:r>
-        <w:rPr>
-          <w:sz w:val="24"/>
-          <w:szCs w:val="24"/>
-          <w:lang w:val="en-US"/>
-        </w:rPr>
-        <w:t>define</w:t>
-      </w:r>
-      <w:proofErr w:type="gramEnd"/>
-      <w:r>
-        <w:rPr>
-          <w:sz w:val="24"/>
-          <w:szCs w:val="24"/>
-          <w:lang w:val="en-US"/>
-        </w:rPr>
-        <w:t xml:space="preserve"> STACK_OVERFLOW_ERROR 3</w:t>
-      </w:r>
-    </w:p>
-    <w:p>
-      <w:pPr>
-        <w:pStyle w:val="Standard"/>
-        <w:rPr>
-          <w:sz w:val="24"/>
-          <w:szCs w:val="24"/>
-        </w:rPr>
-      </w:pPr>
-      <w:r>
-        <w:rPr>
-          <w:sz w:val="24"/>
-          <w:szCs w:val="24"/>
-        </w:rPr>
-        <w:t>#</w:t>
-      </w:r>
-      <w:r>
-        <w:rPr>
-          <w:sz w:val="24"/>
-          <w:szCs w:val="24"/>
-          <w:lang w:val="en-US"/>
-        </w:rPr>
-        <w:t>define</w:t>
-      </w:r>
-      <w:r>
-        <w:rPr>
-          <w:sz w:val="24"/>
-          <w:szCs w:val="24"/>
+      <w:r>
+        <w:rPr>
+          <w:sz w:val="24"/>
+          <w:szCs w:val="24"/>
+          <w:lang w:val="en-US"/>
         </w:rPr>
         <w:t xml:space="preserve"> </w:t>
       </w:r>
@@ -2183,6 +2032,7 @@
         <w:rPr>
           <w:sz w:val="24"/>
           <w:szCs w:val="24"/>
+          <w:lang w:val="en-US"/>
         </w:rPr>
         <w:t>_</w:t>
       </w:r>
@@ -2198,6 +2048,7 @@
         <w:rPr>
           <w:sz w:val="24"/>
           <w:szCs w:val="24"/>
+          <w:lang w:val="en-US"/>
         </w:rPr>
         <w:t>_</w:t>
       </w:r>
@@ -2213,6 +2064,7 @@
         <w:rPr>
           <w:sz w:val="24"/>
           <w:szCs w:val="24"/>
+          <w:lang w:val="en-US"/>
         </w:rPr>
         <w:t xml:space="preserve"> 4</w:t>
       </w:r>
@@ -2230,14 +2082,7 @@
           <w:sz w:val="24"/>
           <w:szCs w:val="24"/>
         </w:rPr>
-        <w:t>В</w:t>
-      </w:r>
-      <w:r>
-        <w:rPr>
-          <w:sz w:val="24"/>
-          <w:szCs w:val="24"/>
-        </w:rPr>
-        <w:t>о всех указанных случаях программа вернет сообщение об ошибке и вернется в режим меню</w:t>
+        <w:t>Во всех указанных случаях программа вернет сообщение об ошибке и вернется в режим меню</w:t>
       </w:r>
       <w:r>
         <w:rPr>
@@ -2265,7 +2110,7 @@
           <w:sz w:val="24"/>
           <w:szCs w:val="24"/>
         </w:rPr>
-        <w:t>.</w:t>
+        <w:t xml:space="preserve"> (кроме ошибки выделения памяти).</w:t>
       </w:r>
     </w:p>
     <w:p>
@@ -2318,6 +2163,7 @@
           <w:bCs/>
           <w:sz w:val="24"/>
           <w:szCs w:val="24"/>
+          <w:lang w:val="en-US"/>
         </w:rPr>
       </w:pPr>
       <w:r>
@@ -2372,9 +2218,68 @@
           <w:szCs w:val="24"/>
           <w:lang w:val="en-US"/>
         </w:rPr>
-        <w:t>Arr_</w:t>
-      </w:r>
-      <w:proofErr w:type="gramStart"/>
+        <w:t>Arr_Stack</w:t>
+      </w:r>
+      <w:proofErr w:type="spellEnd"/>
+      <w:r>
+        <w:rPr>
+          <w:sz w:val="24"/>
+          <w:szCs w:val="24"/>
+          <w:lang w:val="en-US"/>
+        </w:rPr>
+        <w:t>;</w:t>
+      </w:r>
+    </w:p>
+    <w:p>
+      <w:pPr>
+        <w:pStyle w:val="Standard"/>
+        <w:rPr>
+          <w:sz w:val="24"/>
+          <w:szCs w:val="24"/>
+          <w:lang w:val="en-US"/>
+        </w:rPr>
+      </w:pPr>
+    </w:p>
+    <w:p>
+      <w:pPr>
+        <w:pStyle w:val="Standard"/>
+        <w:rPr>
+          <w:sz w:val="24"/>
+          <w:szCs w:val="24"/>
+        </w:rPr>
+      </w:pPr>
+      <w:r>
+        <w:rPr>
+          <w:sz w:val="24"/>
+          <w:szCs w:val="24"/>
+          <w:lang w:val="en-US"/>
+        </w:rPr>
+        <w:t>struct</w:t>
+      </w:r>
+      <w:r>
+        <w:rPr>
+          <w:sz w:val="24"/>
+          <w:szCs w:val="24"/>
+        </w:rPr>
+        <w:t xml:space="preserve"> </w:t>
+      </w:r>
+      <w:proofErr w:type="spellStart"/>
+      <w:r>
+        <w:rPr>
+          <w:sz w:val="24"/>
+          <w:szCs w:val="24"/>
+          <w:lang w:val="en-US"/>
+        </w:rPr>
+        <w:t>Arr</w:t>
+      </w:r>
+      <w:proofErr w:type="spellEnd"/>
+      <w:r>
+        <w:rPr>
+          <w:sz w:val="24"/>
+          <w:szCs w:val="24"/>
+        </w:rPr>
+        <w:t>_</w:t>
+      </w:r>
       <w:r>
         <w:rPr>
           <w:sz w:val="24"/>
@@ -2383,43 +2288,300 @@
         </w:rPr>
         <w:t>Stack</w:t>
       </w:r>
+    </w:p>
+    <w:p>
+      <w:pPr>
+        <w:pStyle w:val="Standard"/>
+        <w:rPr>
+          <w:sz w:val="24"/>
+          <w:szCs w:val="24"/>
+        </w:rPr>
+      </w:pPr>
+      <w:r>
+        <w:rPr>
+          <w:sz w:val="24"/>
+          <w:szCs w:val="24"/>
+        </w:rPr>
+        <w:t>{</w:t>
+      </w:r>
+    </w:p>
+    <w:p>
+      <w:pPr>
+        <w:pStyle w:val="Standard"/>
+        <w:rPr>
+          <w:sz w:val="24"/>
+          <w:szCs w:val="24"/>
+        </w:rPr>
+      </w:pPr>
+      <w:r>
+        <w:rPr>
+          <w:sz w:val="24"/>
+          <w:szCs w:val="24"/>
+        </w:rPr>
+        <w:t xml:space="preserve">    </w:t>
+      </w:r>
+      <w:r>
+        <w:rPr>
+          <w:sz w:val="24"/>
+          <w:szCs w:val="24"/>
+          <w:lang w:val="en-US"/>
+        </w:rPr>
+        <w:t>void</w:t>
+      </w:r>
+      <w:r>
+        <w:rPr>
+          <w:sz w:val="24"/>
+          <w:szCs w:val="24"/>
+        </w:rPr>
+        <w:t xml:space="preserve"> **</w:t>
+      </w:r>
+      <w:r>
+        <w:rPr>
+          <w:sz w:val="24"/>
+          <w:szCs w:val="24"/>
+          <w:lang w:val="en-US"/>
+        </w:rPr>
+        <w:t>Stack</w:t>
+      </w:r>
+      <w:r>
+        <w:rPr>
+          <w:sz w:val="24"/>
+          <w:szCs w:val="24"/>
+        </w:rPr>
+        <w:t>_</w:t>
+      </w:r>
+      <w:r>
+        <w:rPr>
+          <w:sz w:val="24"/>
+          <w:szCs w:val="24"/>
+          <w:lang w:val="en-US"/>
+        </w:rPr>
+        <w:t>Start</w:t>
+      </w:r>
+      <w:r>
+        <w:rPr>
+          <w:sz w:val="24"/>
+          <w:szCs w:val="24"/>
+        </w:rPr>
+        <w:t xml:space="preserve">; // </w:t>
+      </w:r>
+      <w:r>
+        <w:rPr>
+          <w:sz w:val="24"/>
+          <w:szCs w:val="24"/>
+        </w:rPr>
+        <w:t>Указатель на начало массива</w:t>
+      </w:r>
+    </w:p>
+    <w:p>
+      <w:pPr>
+        <w:pStyle w:val="Standard"/>
+        <w:rPr>
+          <w:sz w:val="24"/>
+          <w:szCs w:val="24"/>
+        </w:rPr>
+      </w:pPr>
+      <w:r>
+        <w:rPr>
+          <w:sz w:val="24"/>
+          <w:szCs w:val="24"/>
+        </w:rPr>
+        <w:t xml:space="preserve">    </w:t>
+      </w:r>
+      <w:r>
+        <w:rPr>
+          <w:sz w:val="24"/>
+          <w:szCs w:val="24"/>
+          <w:lang w:val="en-US"/>
+        </w:rPr>
+        <w:t>int</w:t>
+      </w:r>
+      <w:r>
+        <w:rPr>
+          <w:sz w:val="24"/>
+          <w:szCs w:val="24"/>
+        </w:rPr>
+        <w:t xml:space="preserve"> </w:t>
+      </w:r>
+      <w:r>
+        <w:rPr>
+          <w:sz w:val="24"/>
+          <w:szCs w:val="24"/>
+          <w:lang w:val="en-US"/>
+        </w:rPr>
+        <w:t>max</w:t>
+      </w:r>
+      <w:r>
+        <w:rPr>
+          <w:sz w:val="24"/>
+          <w:szCs w:val="24"/>
+        </w:rPr>
+        <w:t>_</w:t>
+      </w:r>
+      <w:r>
+        <w:rPr>
+          <w:sz w:val="24"/>
+          <w:szCs w:val="24"/>
+          <w:lang w:val="en-US"/>
+        </w:rPr>
+        <w:t>size</w:t>
+      </w:r>
+      <w:r>
+        <w:rPr>
+          <w:sz w:val="24"/>
+          <w:szCs w:val="24"/>
+        </w:rPr>
+        <w:t xml:space="preserve">; // </w:t>
+      </w:r>
+      <w:r>
+        <w:rPr>
+          <w:sz w:val="24"/>
+          <w:szCs w:val="24"/>
+        </w:rPr>
+        <w:t>Максимальный</w:t>
+      </w:r>
+      <w:r>
+        <w:rPr>
+          <w:sz w:val="24"/>
+          <w:szCs w:val="24"/>
+        </w:rPr>
+        <w:t xml:space="preserve"> </w:t>
+      </w:r>
+      <w:r>
+        <w:rPr>
+          <w:sz w:val="24"/>
+          <w:szCs w:val="24"/>
+        </w:rPr>
+        <w:t>размер</w:t>
+      </w:r>
+      <w:r>
+        <w:rPr>
+          <w:sz w:val="24"/>
+          <w:szCs w:val="24"/>
+        </w:rPr>
+        <w:t xml:space="preserve"> </w:t>
+      </w:r>
+      <w:r>
+        <w:rPr>
+          <w:sz w:val="24"/>
+          <w:szCs w:val="24"/>
+        </w:rPr>
+        <w:t>массива</w:t>
+      </w:r>
+    </w:p>
+    <w:p>
+      <w:pPr>
+        <w:pStyle w:val="Standard"/>
+        <w:rPr>
+          <w:sz w:val="24"/>
+          <w:szCs w:val="24"/>
+        </w:rPr>
+      </w:pPr>
+      <w:r>
+        <w:rPr>
+          <w:sz w:val="24"/>
+          <w:szCs w:val="24"/>
+        </w:rPr>
+        <w:t xml:space="preserve">    </w:t>
+      </w:r>
+      <w:r>
+        <w:rPr>
+          <w:sz w:val="24"/>
+          <w:szCs w:val="24"/>
+          <w:lang w:val="en-US"/>
+        </w:rPr>
+        <w:t>int</w:t>
+      </w:r>
+      <w:r>
+        <w:rPr>
+          <w:sz w:val="24"/>
+          <w:szCs w:val="24"/>
+        </w:rPr>
+        <w:t xml:space="preserve"> </w:t>
+      </w:r>
+      <w:proofErr w:type="spellStart"/>
+      <w:r>
+        <w:rPr>
+          <w:sz w:val="24"/>
+          <w:szCs w:val="24"/>
+          <w:lang w:val="en-US"/>
+        </w:rPr>
+        <w:t>curr</w:t>
+      </w:r>
       <w:proofErr w:type="spellEnd"/>
       <w:r>
         <w:rPr>
           <w:sz w:val="24"/>
           <w:szCs w:val="24"/>
-          <w:lang w:val="en-US"/>
-        </w:rPr>
-        <w:t>;</w:t>
-      </w:r>
-      <w:proofErr w:type="gramEnd"/>
-    </w:p>
-    <w:p>
-      <w:pPr>
-        <w:pStyle w:val="Standard"/>
-        <w:rPr>
-          <w:sz w:val="24"/>
-          <w:szCs w:val="24"/>
-          <w:lang w:val="en-US"/>
-        </w:rPr>
-      </w:pPr>
-    </w:p>
-    <w:p>
-      <w:pPr>
-        <w:pStyle w:val="Standard"/>
-        <w:rPr>
-          <w:sz w:val="24"/>
-          <w:szCs w:val="24"/>
-          <w:lang w:val="en-US"/>
-        </w:rPr>
-      </w:pPr>
-      <w:r>
-        <w:rPr>
-          <w:sz w:val="24"/>
-          <w:szCs w:val="24"/>
-          <w:lang w:val="en-US"/>
-        </w:rPr>
-        <w:t xml:space="preserve">struct </w:t>
+        </w:rPr>
+        <w:t>_</w:t>
+      </w:r>
+      <w:r>
+        <w:rPr>
+          <w:sz w:val="24"/>
+          <w:szCs w:val="24"/>
+          <w:lang w:val="en-US"/>
+        </w:rPr>
+        <w:t>size</w:t>
+      </w:r>
+      <w:r>
+        <w:rPr>
+          <w:sz w:val="24"/>
+          <w:szCs w:val="24"/>
+        </w:rPr>
+        <w:t xml:space="preserve">; // </w:t>
+      </w:r>
+      <w:r>
+        <w:rPr>
+          <w:sz w:val="24"/>
+          <w:szCs w:val="24"/>
+        </w:rPr>
+        <w:t>Текущий</w:t>
+      </w:r>
+      <w:r>
+        <w:rPr>
+          <w:sz w:val="24"/>
+          <w:szCs w:val="24"/>
+        </w:rPr>
+        <w:t xml:space="preserve"> </w:t>
+      </w:r>
+      <w:r>
+        <w:rPr>
+          <w:sz w:val="24"/>
+          <w:szCs w:val="24"/>
+        </w:rPr>
+        <w:t>размер массива</w:t>
+      </w:r>
+    </w:p>
+    <w:p>
+      <w:pPr>
+        <w:pStyle w:val="Standard"/>
+        <w:rPr>
+          <w:sz w:val="24"/>
+          <w:szCs w:val="24"/>
+        </w:rPr>
+      </w:pPr>
+      <w:r>
+        <w:rPr>
+          <w:sz w:val="24"/>
+          <w:szCs w:val="24"/>
+        </w:rPr>
+        <w:t xml:space="preserve">    </w:t>
+      </w:r>
+      <w:r>
+        <w:rPr>
+          <w:sz w:val="24"/>
+          <w:szCs w:val="24"/>
+          <w:lang w:val="en-US"/>
+        </w:rPr>
+        <w:t>int</w:t>
+      </w:r>
+      <w:r>
+        <w:rPr>
+          <w:sz w:val="24"/>
+          <w:szCs w:val="24"/>
+        </w:rPr>
+        <w:t xml:space="preserve"> </w:t>
       </w:r>
       <w:proofErr w:type="spellStart"/>
       <w:r>
@@ -2428,26 +2590,36 @@
           <w:szCs w:val="24"/>
           <w:lang w:val="en-US"/>
         </w:rPr>
-        <w:t>Arr_Stack</w:t>
+        <w:t>curr</w:t>
       </w:r>
       <w:proofErr w:type="spellEnd"/>
-    </w:p>
-    <w:p>
-      <w:pPr>
-        <w:pStyle w:val="Standard"/>
-        <w:rPr>
-          <w:sz w:val="24"/>
-          <w:szCs w:val="24"/>
-          <w:lang w:val="en-US"/>
-        </w:rPr>
-      </w:pPr>
-      <w:r>
-        <w:rPr>
-          <w:sz w:val="24"/>
-          <w:szCs w:val="24"/>
-          <w:lang w:val="en-US"/>
-        </w:rPr>
-        <w:t>{</w:t>
+      <w:r>
+        <w:rPr>
+          <w:sz w:val="24"/>
+          <w:szCs w:val="24"/>
+        </w:rPr>
+        <w:t xml:space="preserve">; // </w:t>
+      </w:r>
+      <w:r>
+        <w:rPr>
+          <w:sz w:val="24"/>
+          <w:szCs w:val="24"/>
+        </w:rPr>
+        <w:t>Указатель</w:t>
+      </w:r>
+      <w:r>
+        <w:rPr>
+          <w:sz w:val="24"/>
+          <w:szCs w:val="24"/>
+        </w:rPr>
+        <w:t xml:space="preserve"> </w:t>
+      </w:r>
+      <w:r>
+        <w:rPr>
+          <w:sz w:val="24"/>
+          <w:szCs w:val="24"/>
+        </w:rPr>
+        <w:t>стека</w:t>
       </w:r>
     </w:p>
     <w:p>
@@ -2471,22 +2643,7 @@
           <w:szCs w:val="24"/>
           <w:lang w:val="en-US"/>
         </w:rPr>
-        <w:t>void</w:t>
-      </w:r>
-      <w:r>
-        <w:rPr>
-          <w:sz w:val="24"/>
-          <w:szCs w:val="24"/>
-        </w:rPr>
-        <w:t xml:space="preserve"> **</w:t>
-      </w:r>
-      <w:r>
-        <w:rPr>
-          <w:sz w:val="24"/>
-          <w:szCs w:val="24"/>
-          <w:lang w:val="en-US"/>
-        </w:rPr>
-        <w:t>Stack</w:t>
+        <w:t>size</w:t>
       </w:r>
       <w:r>
         <w:rPr>
@@ -2501,53 +2658,14 @@
           <w:szCs w:val="24"/>
           <w:lang w:val="en-US"/>
         </w:rPr>
-        <w:t>Start</w:t>
-      </w:r>
-      <w:r>
-        <w:rPr>
-          <w:sz w:val="24"/>
-          <w:szCs w:val="24"/>
-        </w:rPr>
-        <w:t>;</w:t>
-      </w:r>
-      <w:r>
-        <w:rPr>
-          <w:sz w:val="24"/>
-          <w:szCs w:val="24"/>
-        </w:rPr>
-        <w:t xml:space="preserve"> // </w:t>
-      </w:r>
-      <w:r>
-        <w:rPr>
-          <w:sz w:val="24"/>
-          <w:szCs w:val="24"/>
-        </w:rPr>
-        <w:t>Указатель на начало массива</w:t>
-      </w:r>
-    </w:p>
-    <w:p>
-      <w:pPr>
-        <w:pStyle w:val="Standard"/>
-        <w:rPr>
-          <w:sz w:val="24"/>
-          <w:szCs w:val="24"/>
-          <w:lang w:val="en-US"/>
-        </w:rPr>
-      </w:pPr>
-      <w:r>
-        <w:rPr>
-          <w:sz w:val="24"/>
-          <w:szCs w:val="24"/>
-        </w:rPr>
-        <w:t xml:space="preserve">    </w:t>
-      </w:r>
-      <w:r>
-        <w:rPr>
-          <w:sz w:val="24"/>
-          <w:szCs w:val="24"/>
-          <w:lang w:val="en-US"/>
-        </w:rPr>
-        <w:t xml:space="preserve">int </w:t>
+        <w:t>t</w:t>
+      </w:r>
+      <w:r>
+        <w:rPr>
+          <w:sz w:val="24"/>
+          <w:szCs w:val="24"/>
+        </w:rPr>
+        <w:t xml:space="preserve"> </w:t>
       </w:r>
       <w:proofErr w:type="spellStart"/>
       <w:r>
@@ -2556,100 +2674,13 @@
           <w:szCs w:val="24"/>
           <w:lang w:val="en-US"/>
         </w:rPr>
-        <w:t>max_size</w:t>
+        <w:t>el</w:t>
       </w:r>
       <w:proofErr w:type="spellEnd"/>
       <w:r>
         <w:rPr>
           <w:sz w:val="24"/>
           <w:szCs w:val="24"/>
-          <w:lang w:val="en-US"/>
-        </w:rPr>
-        <w:t>;</w:t>
-      </w:r>
-      <w:r>
-        <w:rPr>
-          <w:sz w:val="24"/>
-          <w:szCs w:val="24"/>
-          <w:lang w:val="en-US"/>
-        </w:rPr>
-        <w:t xml:space="preserve"> // </w:t>
-      </w:r>
-      <w:r>
-        <w:rPr>
-          <w:sz w:val="24"/>
-          <w:szCs w:val="24"/>
-        </w:rPr>
-        <w:t>Максимальный</w:t>
-      </w:r>
-      <w:r>
-        <w:rPr>
-          <w:sz w:val="24"/>
-          <w:szCs w:val="24"/>
-          <w:lang w:val="en-US"/>
-        </w:rPr>
-        <w:t xml:space="preserve"> </w:t>
-      </w:r>
-      <w:r>
-        <w:rPr>
-          <w:sz w:val="24"/>
-          <w:szCs w:val="24"/>
-        </w:rPr>
-        <w:t>размер</w:t>
-      </w:r>
-      <w:r>
-        <w:rPr>
-          <w:sz w:val="24"/>
-          <w:szCs w:val="24"/>
-          <w:lang w:val="en-US"/>
-        </w:rPr>
-        <w:t xml:space="preserve"> </w:t>
-      </w:r>
-      <w:r>
-        <w:rPr>
-          <w:sz w:val="24"/>
-          <w:szCs w:val="24"/>
-        </w:rPr>
-        <w:t>массива</w:t>
-      </w:r>
-    </w:p>
-    <w:p>
-      <w:pPr>
-        <w:pStyle w:val="Standard"/>
-        <w:rPr>
-          <w:sz w:val="24"/>
-          <w:szCs w:val="24"/>
-        </w:rPr>
-      </w:pPr>
-      <w:r>
-        <w:rPr>
-          <w:sz w:val="24"/>
-          <w:szCs w:val="24"/>
-          <w:lang w:val="en-US"/>
-        </w:rPr>
-        <w:t xml:space="preserve">    int</w:t>
-      </w:r>
-      <w:r>
-        <w:rPr>
-          <w:sz w:val="24"/>
-          <w:szCs w:val="24"/>
-        </w:rPr>
-        <w:t xml:space="preserve"> </w:t>
-      </w:r>
-      <w:proofErr w:type="spellStart"/>
-      <w:r>
-        <w:rPr>
-          <w:sz w:val="24"/>
-          <w:szCs w:val="24"/>
-          <w:lang w:val="en-US"/>
-        </w:rPr>
-        <w:t>curr</w:t>
-      </w:r>
-      <w:proofErr w:type="spellEnd"/>
-      <w:r>
-        <w:rPr>
-          <w:sz w:val="24"/>
-          <w:szCs w:val="24"/>
         </w:rPr>
         <w:t>_</w:t>
       </w:r>
@@ -2666,201 +2697,7 @@
           <w:sz w:val="24"/>
           <w:szCs w:val="24"/>
         </w:rPr>
-        <w:t>;</w:t>
-      </w:r>
-      <w:r>
-        <w:rPr>
-          <w:sz w:val="24"/>
-          <w:szCs w:val="24"/>
-        </w:rPr>
-        <w:t xml:space="preserve"> // </w:t>
-      </w:r>
-      <w:r>
-        <w:rPr>
-          <w:sz w:val="24"/>
-          <w:szCs w:val="24"/>
-        </w:rPr>
-        <w:t>Текущий</w:t>
-      </w:r>
-      <w:r>
-        <w:rPr>
-          <w:sz w:val="24"/>
-          <w:szCs w:val="24"/>
-        </w:rPr>
-        <w:t xml:space="preserve"> </w:t>
-      </w:r>
-      <w:r>
-        <w:rPr>
-          <w:sz w:val="24"/>
-          <w:szCs w:val="24"/>
-        </w:rPr>
-        <w:t>размер массива</w:t>
-      </w:r>
-    </w:p>
-    <w:p>
-      <w:pPr>
-        <w:pStyle w:val="Standard"/>
-        <w:rPr>
-          <w:sz w:val="24"/>
-          <w:szCs w:val="24"/>
-          <w:lang w:val="en-US"/>
-        </w:rPr>
-      </w:pPr>
-      <w:r>
-        <w:rPr>
-          <w:sz w:val="24"/>
-          <w:szCs w:val="24"/>
-        </w:rPr>
-        <w:t xml:space="preserve">    </w:t>
-      </w:r>
-      <w:r>
-        <w:rPr>
-          <w:sz w:val="24"/>
-          <w:szCs w:val="24"/>
-          <w:lang w:val="en-US"/>
-        </w:rPr>
-        <w:t xml:space="preserve">int </w:t>
-      </w:r>
-      <w:proofErr w:type="spellStart"/>
-      <w:r>
-        <w:rPr>
-          <w:sz w:val="24"/>
-          <w:szCs w:val="24"/>
-          <w:lang w:val="en-US"/>
-        </w:rPr>
-        <w:t>curr</w:t>
-      </w:r>
-      <w:proofErr w:type="spellEnd"/>
-      <w:r>
-        <w:rPr>
-          <w:sz w:val="24"/>
-          <w:szCs w:val="24"/>
-          <w:lang w:val="en-US"/>
-        </w:rPr>
-        <w:t>;</w:t>
-      </w:r>
-      <w:r>
-        <w:rPr>
-          <w:sz w:val="24"/>
-          <w:szCs w:val="24"/>
-          <w:lang w:val="en-US"/>
-        </w:rPr>
-        <w:t xml:space="preserve"> </w:t>
-      </w:r>
-      <w:r>
-        <w:rPr>
-          <w:sz w:val="24"/>
-          <w:szCs w:val="24"/>
-          <w:lang w:val="en-US"/>
-        </w:rPr>
-        <w:t xml:space="preserve">// </w:t>
-      </w:r>
-      <w:r>
-        <w:rPr>
-          <w:sz w:val="24"/>
-          <w:szCs w:val="24"/>
-        </w:rPr>
-        <w:t>Указатель</w:t>
-      </w:r>
-      <w:r>
-        <w:rPr>
-          <w:sz w:val="24"/>
-          <w:szCs w:val="24"/>
-          <w:lang w:val="en-US"/>
-        </w:rPr>
-        <w:t xml:space="preserve"> </w:t>
-      </w:r>
-      <w:r>
-        <w:rPr>
-          <w:sz w:val="24"/>
-          <w:szCs w:val="24"/>
-        </w:rPr>
-        <w:t>стека</w:t>
-      </w:r>
-    </w:p>
-    <w:p>
-      <w:pPr>
-        <w:pStyle w:val="Standard"/>
-        <w:rPr>
-          <w:sz w:val="24"/>
-          <w:szCs w:val="24"/>
-        </w:rPr>
-      </w:pPr>
-      <w:r>
-        <w:rPr>
-          <w:sz w:val="24"/>
-          <w:szCs w:val="24"/>
-        </w:rPr>
-        <w:t xml:space="preserve">    </w:t>
-      </w:r>
-      <w:r>
-        <w:rPr>
-          <w:sz w:val="24"/>
-          <w:szCs w:val="24"/>
-          <w:lang w:val="en-US"/>
-        </w:rPr>
-        <w:t>size</w:t>
-      </w:r>
-      <w:r>
-        <w:rPr>
-          <w:sz w:val="24"/>
-          <w:szCs w:val="24"/>
-        </w:rPr>
-        <w:t>_</w:t>
-      </w:r>
-      <w:r>
-        <w:rPr>
-          <w:sz w:val="24"/>
-          <w:szCs w:val="24"/>
-          <w:lang w:val="en-US"/>
-        </w:rPr>
-        <w:t>t</w:t>
-      </w:r>
-      <w:r>
-        <w:rPr>
-          <w:sz w:val="24"/>
-          <w:szCs w:val="24"/>
-        </w:rPr>
-        <w:t xml:space="preserve"> </w:t>
-      </w:r>
-      <w:proofErr w:type="spellStart"/>
-      <w:r>
-        <w:rPr>
-          <w:sz w:val="24"/>
-          <w:szCs w:val="24"/>
-          <w:lang w:val="en-US"/>
-        </w:rPr>
-        <w:t>el</w:t>
-      </w:r>
-      <w:proofErr w:type="spellEnd"/>
-      <w:r>
-        <w:rPr>
-          <w:sz w:val="24"/>
-          <w:szCs w:val="24"/>
-        </w:rPr>
-        <w:t>_</w:t>
-      </w:r>
-      <w:r>
-        <w:rPr>
-          <w:sz w:val="24"/>
-          <w:szCs w:val="24"/>
-          <w:lang w:val="en-US"/>
-        </w:rPr>
-        <w:t>size</w:t>
-      </w:r>
-      <w:r>
-        <w:rPr>
-          <w:sz w:val="24"/>
-          <w:szCs w:val="24"/>
-        </w:rPr>
-        <w:t>;</w:t>
-      </w:r>
-      <w:r>
-        <w:rPr>
-          <w:sz w:val="24"/>
-          <w:szCs w:val="24"/>
-        </w:rPr>
-        <w:t xml:space="preserve"> // </w:t>
+        <w:t xml:space="preserve">; // </w:t>
       </w:r>
       <w:r>
         <w:rPr>
@@ -2971,9 +2808,278 @@
           <w:szCs w:val="24"/>
           <w:lang w:val="en-US"/>
         </w:rPr>
-        <w:t>List_</w:t>
-      </w:r>
-      <w:proofErr w:type="gramStart"/>
+        <w:t>List_Stack</w:t>
+      </w:r>
+      <w:proofErr w:type="spellEnd"/>
+      <w:r>
+        <w:rPr>
+          <w:sz w:val="24"/>
+          <w:szCs w:val="24"/>
+          <w:lang w:val="en-US"/>
+        </w:rPr>
+        <w:t>;</w:t>
+      </w:r>
+    </w:p>
+    <w:p>
+      <w:pPr>
+        <w:pStyle w:val="Standard"/>
+        <w:rPr>
+          <w:sz w:val="24"/>
+          <w:szCs w:val="24"/>
+          <w:lang w:val="en-US"/>
+        </w:rPr>
+      </w:pPr>
+    </w:p>
+    <w:p>
+      <w:pPr>
+        <w:pStyle w:val="Standard"/>
+        <w:rPr>
+          <w:sz w:val="24"/>
+          <w:szCs w:val="24"/>
+          <w:lang w:val="en-US"/>
+        </w:rPr>
+      </w:pPr>
+      <w:r>
+        <w:rPr>
+          <w:sz w:val="24"/>
+          <w:szCs w:val="24"/>
+          <w:lang w:val="en-US"/>
+        </w:rPr>
+        <w:t xml:space="preserve">struct </w:t>
+      </w:r>
+      <w:proofErr w:type="spellStart"/>
+      <w:r>
+        <w:rPr>
+          <w:sz w:val="24"/>
+          <w:szCs w:val="24"/>
+          <w:lang w:val="en-US"/>
+        </w:rPr>
+        <w:t>List_Stack</w:t>
+      </w:r>
+      <w:proofErr w:type="spellEnd"/>
+    </w:p>
+    <w:p>
+      <w:pPr>
+        <w:pStyle w:val="Standard"/>
+        <w:rPr>
+          <w:sz w:val="24"/>
+          <w:szCs w:val="24"/>
+          <w:lang w:val="en-US"/>
+        </w:rPr>
+      </w:pPr>
+      <w:r>
+        <w:rPr>
+          <w:sz w:val="24"/>
+          <w:szCs w:val="24"/>
+          <w:lang w:val="en-US"/>
+        </w:rPr>
+        <w:t>{</w:t>
+      </w:r>
+    </w:p>
+    <w:p>
+      <w:pPr>
+        <w:pStyle w:val="Standard"/>
+        <w:rPr>
+          <w:sz w:val="24"/>
+          <w:szCs w:val="24"/>
+          <w:lang w:val="en-US"/>
+        </w:rPr>
+      </w:pPr>
+      <w:r>
+        <w:rPr>
+          <w:sz w:val="24"/>
+          <w:szCs w:val="24"/>
+          <w:lang w:val="en-US"/>
+        </w:rPr>
+        <w:t xml:space="preserve">    </w:t>
+      </w:r>
+      <w:r>
+        <w:rPr>
+          <w:sz w:val="24"/>
+          <w:szCs w:val="24"/>
+          <w:lang w:val="en-US"/>
+        </w:rPr>
+        <w:t>int</w:t>
+      </w:r>
+      <w:r>
+        <w:rPr>
+          <w:sz w:val="24"/>
+          <w:szCs w:val="24"/>
+          <w:lang w:val="en-US"/>
+        </w:rPr>
+        <w:t xml:space="preserve"> </w:t>
+      </w:r>
+      <w:proofErr w:type="spellStart"/>
+      <w:r>
+        <w:rPr>
+          <w:sz w:val="24"/>
+          <w:szCs w:val="24"/>
+          <w:lang w:val="en-US"/>
+        </w:rPr>
+        <w:t>curr</w:t>
+      </w:r>
+      <w:r>
+        <w:rPr>
+          <w:sz w:val="24"/>
+          <w:szCs w:val="24"/>
+          <w:lang w:val="en-US"/>
+        </w:rPr>
+        <w:t>_</w:t>
+      </w:r>
+      <w:r>
+        <w:rPr>
+          <w:sz w:val="24"/>
+          <w:szCs w:val="24"/>
+          <w:lang w:val="en-US"/>
+        </w:rPr>
+        <w:t>size</w:t>
+      </w:r>
+      <w:proofErr w:type="spellEnd"/>
+      <w:r>
+        <w:rPr>
+          <w:sz w:val="24"/>
+          <w:szCs w:val="24"/>
+          <w:lang w:val="en-US"/>
+        </w:rPr>
+        <w:t xml:space="preserve">; // </w:t>
+      </w:r>
+      <w:r>
+        <w:rPr>
+          <w:sz w:val="24"/>
+          <w:szCs w:val="24"/>
+        </w:rPr>
+        <w:t>Текущий</w:t>
+      </w:r>
+      <w:r>
+        <w:rPr>
+          <w:sz w:val="24"/>
+          <w:szCs w:val="24"/>
+          <w:lang w:val="en-US"/>
+        </w:rPr>
+        <w:t xml:space="preserve"> </w:t>
+      </w:r>
+      <w:r>
+        <w:rPr>
+          <w:sz w:val="24"/>
+          <w:szCs w:val="24"/>
+        </w:rPr>
+        <w:t>размер</w:t>
+      </w:r>
+      <w:r>
+        <w:rPr>
+          <w:sz w:val="24"/>
+          <w:szCs w:val="24"/>
+          <w:lang w:val="en-US"/>
+        </w:rPr>
+        <w:t xml:space="preserve"> </w:t>
+      </w:r>
+      <w:r>
+        <w:rPr>
+          <w:sz w:val="24"/>
+          <w:szCs w:val="24"/>
+        </w:rPr>
+        <w:t>стека</w:t>
+      </w:r>
+    </w:p>
+    <w:p>
+      <w:pPr>
+        <w:pStyle w:val="Standard"/>
+        <w:rPr>
+          <w:sz w:val="24"/>
+          <w:szCs w:val="24"/>
+        </w:rPr>
+      </w:pPr>
+      <w:r>
+        <w:rPr>
+          <w:sz w:val="24"/>
+          <w:szCs w:val="24"/>
+          <w:lang w:val="en-US"/>
+        </w:rPr>
+        <w:t xml:space="preserve">    </w:t>
+      </w:r>
+      <w:r>
+        <w:rPr>
+          <w:sz w:val="24"/>
+          <w:szCs w:val="24"/>
+          <w:lang w:val="en-US"/>
+        </w:rPr>
+        <w:t>int</w:t>
+      </w:r>
+      <w:r>
+        <w:rPr>
+          <w:sz w:val="24"/>
+          <w:szCs w:val="24"/>
+        </w:rPr>
+        <w:t xml:space="preserve"> </w:t>
+      </w:r>
+      <w:r>
+        <w:rPr>
+          <w:sz w:val="24"/>
+          <w:szCs w:val="24"/>
+          <w:lang w:val="en-US"/>
+        </w:rPr>
+        <w:t>max</w:t>
+      </w:r>
+      <w:r>
+        <w:rPr>
+          <w:sz w:val="24"/>
+          <w:szCs w:val="24"/>
+        </w:rPr>
+        <w:t>_</w:t>
+      </w:r>
+      <w:r>
+        <w:rPr>
+          <w:sz w:val="24"/>
+          <w:szCs w:val="24"/>
+          <w:lang w:val="en-US"/>
+        </w:rPr>
+        <w:t>size</w:t>
+      </w:r>
+      <w:r>
+        <w:rPr>
+          <w:sz w:val="24"/>
+          <w:szCs w:val="24"/>
+        </w:rPr>
+        <w:t xml:space="preserve">; // </w:t>
+      </w:r>
+      <w:r>
+        <w:rPr>
+          <w:sz w:val="24"/>
+          <w:szCs w:val="24"/>
+        </w:rPr>
+        <w:t>Максимальный размер стека</w:t>
+      </w:r>
+    </w:p>
+    <w:p>
+      <w:pPr>
+        <w:pStyle w:val="Standard"/>
+        <w:rPr>
+          <w:sz w:val="24"/>
+          <w:szCs w:val="24"/>
+        </w:rPr>
+      </w:pPr>
+      <w:r>
+        <w:rPr>
+          <w:sz w:val="24"/>
+          <w:szCs w:val="24"/>
+        </w:rPr>
+        <w:t xml:space="preserve">    </w:t>
+      </w:r>
+      <w:r>
+        <w:rPr>
+          <w:sz w:val="24"/>
+          <w:szCs w:val="24"/>
+          <w:lang w:val="en-US"/>
+        </w:rPr>
+        <w:t>Node</w:t>
+      </w:r>
+      <w:r>
+        <w:rPr>
+          <w:sz w:val="24"/>
+          <w:szCs w:val="24"/>
+        </w:rPr>
+        <w:t xml:space="preserve"> *</w:t>
+      </w:r>
       <w:r>
         <w:rPr>
           <w:sz w:val="24"/>
@@ -2982,96 +3088,28 @@
         </w:rPr>
         <w:t>Stack</w:t>
       </w:r>
-      <w:proofErr w:type="spellEnd"/>
-      <w:r>
-        <w:rPr>
-          <w:sz w:val="24"/>
-          <w:szCs w:val="24"/>
-          <w:lang w:val="en-US"/>
+      <w:r>
+        <w:rPr>
+          <w:sz w:val="24"/>
+          <w:szCs w:val="24"/>
+        </w:rPr>
+        <w:t>_</w:t>
+      </w:r>
+      <w:r>
+        <w:rPr>
+          <w:sz w:val="24"/>
+          <w:szCs w:val="24"/>
+          <w:lang w:val="en-US"/>
+        </w:rPr>
+        <w:t>Pointer</w:t>
+      </w:r>
+      <w:r>
+        <w:rPr>
+          <w:sz w:val="24"/>
+          <w:szCs w:val="24"/>
         </w:rPr>
         <w:t>;</w:t>
       </w:r>
-      <w:proofErr w:type="gramEnd"/>
-    </w:p>
-    <w:p>
-      <w:pPr>
-        <w:pStyle w:val="Standard"/>
-        <w:rPr>
-          <w:sz w:val="24"/>
-          <w:szCs w:val="24"/>
-          <w:lang w:val="en-US"/>
-        </w:rPr>
-      </w:pPr>
-    </w:p>
-    <w:p>
-      <w:pPr>
-        <w:pStyle w:val="Standard"/>
-        <w:rPr>
-          <w:sz w:val="24"/>
-          <w:szCs w:val="24"/>
-          <w:lang w:val="en-US"/>
-        </w:rPr>
-      </w:pPr>
-      <w:r>
-        <w:rPr>
-          <w:sz w:val="24"/>
-          <w:szCs w:val="24"/>
-          <w:lang w:val="en-US"/>
-        </w:rPr>
-        <w:t xml:space="preserve">struct </w:t>
-      </w:r>
-      <w:proofErr w:type="spellStart"/>
-      <w:r>
-        <w:rPr>
-          <w:sz w:val="24"/>
-          <w:szCs w:val="24"/>
-          <w:lang w:val="en-US"/>
-        </w:rPr>
-        <w:t>List_Stack</w:t>
-      </w:r>
-      <w:proofErr w:type="spellEnd"/>
-    </w:p>
-    <w:p>
-      <w:pPr>
-        <w:pStyle w:val="Standard"/>
-        <w:rPr>
-          <w:sz w:val="24"/>
-          <w:szCs w:val="24"/>
-          <w:lang w:val="en-US"/>
-        </w:rPr>
-      </w:pPr>
-      <w:r>
-        <w:rPr>
-          <w:sz w:val="24"/>
-          <w:szCs w:val="24"/>
-          <w:lang w:val="en-US"/>
-        </w:rPr>
-        <w:t>{</w:t>
-      </w:r>
-    </w:p>
-    <w:p>
-      <w:pPr>
-        <w:pStyle w:val="Standard"/>
-        <w:rPr>
-          <w:sz w:val="24"/>
-          <w:szCs w:val="24"/>
-        </w:rPr>
-      </w:pPr>
-      <w:r>
-        <w:rPr>
-          <w:sz w:val="24"/>
-          <w:szCs w:val="24"/>
-        </w:rPr>
-        <w:t xml:space="preserve">    </w:t>
-      </w:r>
-      <w:r>
-        <w:rPr>
-          <w:sz w:val="24"/>
-          <w:szCs w:val="24"/>
-          <w:lang w:val="en-US"/>
-        </w:rPr>
-        <w:t>int</w:t>
-      </w:r>
       <w:r>
         <w:rPr>
           <w:sz w:val="24"/>
@@ -3079,209 +3117,6 @@
         </w:rPr>
         <w:t xml:space="preserve"> </w:t>
       </w:r>
-      <w:proofErr w:type="spellStart"/>
-      <w:r>
-        <w:rPr>
-          <w:sz w:val="24"/>
-          <w:szCs w:val="24"/>
-          <w:lang w:val="en-US"/>
-        </w:rPr>
-        <w:t>curr</w:t>
-      </w:r>
-      <w:proofErr w:type="spellEnd"/>
-      <w:r>
-        <w:rPr>
-          <w:sz w:val="24"/>
-          <w:szCs w:val="24"/>
-        </w:rPr>
-        <w:t>_</w:t>
-      </w:r>
-      <w:r>
-        <w:rPr>
-          <w:sz w:val="24"/>
-          <w:szCs w:val="24"/>
-          <w:lang w:val="en-US"/>
-        </w:rPr>
-        <w:t>size</w:t>
-      </w:r>
-      <w:r>
-        <w:rPr>
-          <w:sz w:val="24"/>
-          <w:szCs w:val="24"/>
-        </w:rPr>
-        <w:t>;</w:t>
-      </w:r>
-      <w:r>
-        <w:rPr>
-          <w:sz w:val="24"/>
-          <w:szCs w:val="24"/>
-        </w:rPr>
-        <w:t xml:space="preserve"> // </w:t>
-      </w:r>
-      <w:r>
-        <w:rPr>
-          <w:sz w:val="24"/>
-          <w:szCs w:val="24"/>
-        </w:rPr>
-        <w:t>Текущий</w:t>
-      </w:r>
-      <w:r>
-        <w:rPr>
-          <w:sz w:val="24"/>
-          <w:szCs w:val="24"/>
-        </w:rPr>
-        <w:t xml:space="preserve"> </w:t>
-      </w:r>
-      <w:r>
-        <w:rPr>
-          <w:sz w:val="24"/>
-          <w:szCs w:val="24"/>
-        </w:rPr>
-        <w:t>размер стека</w:t>
-      </w:r>
-    </w:p>
-    <w:p>
-      <w:pPr>
-        <w:pStyle w:val="Standard"/>
-        <w:rPr>
-          <w:sz w:val="24"/>
-          <w:szCs w:val="24"/>
-        </w:rPr>
-      </w:pPr>
-      <w:r>
-        <w:rPr>
-          <w:sz w:val="24"/>
-          <w:szCs w:val="24"/>
-        </w:rPr>
-        <w:t xml:space="preserve">    </w:t>
-      </w:r>
-      <w:r>
-        <w:rPr>
-          <w:sz w:val="24"/>
-          <w:szCs w:val="24"/>
-          <w:lang w:val="en-US"/>
-        </w:rPr>
-        <w:t>int</w:t>
-      </w:r>
-      <w:r>
-        <w:rPr>
-          <w:sz w:val="24"/>
-          <w:szCs w:val="24"/>
-        </w:rPr>
-        <w:t xml:space="preserve"> </w:t>
-      </w:r>
-      <w:r>
-        <w:rPr>
-          <w:sz w:val="24"/>
-          <w:szCs w:val="24"/>
-          <w:lang w:val="en-US"/>
-        </w:rPr>
-        <w:t>max</w:t>
-      </w:r>
-      <w:r>
-        <w:rPr>
-          <w:sz w:val="24"/>
-          <w:szCs w:val="24"/>
-        </w:rPr>
-        <w:t>_</w:t>
-      </w:r>
-      <w:r>
-        <w:rPr>
-          <w:sz w:val="24"/>
-          <w:szCs w:val="24"/>
-          <w:lang w:val="en-US"/>
-        </w:rPr>
-        <w:t>size</w:t>
-      </w:r>
-      <w:r>
-        <w:rPr>
-          <w:sz w:val="24"/>
-          <w:szCs w:val="24"/>
-        </w:rPr>
-        <w:t>;</w:t>
-      </w:r>
-      <w:r>
-        <w:rPr>
-          <w:sz w:val="24"/>
-          <w:szCs w:val="24"/>
-        </w:rPr>
-        <w:t xml:space="preserve"> // </w:t>
-      </w:r>
-      <w:r>
-        <w:rPr>
-          <w:sz w:val="24"/>
-          <w:szCs w:val="24"/>
-        </w:rPr>
-        <w:t>Максимальный размер стека</w:t>
-      </w:r>
-    </w:p>
-    <w:p>
-      <w:pPr>
-        <w:pStyle w:val="Standard"/>
-        <w:rPr>
-          <w:sz w:val="24"/>
-          <w:szCs w:val="24"/>
-        </w:rPr>
-      </w:pPr>
-      <w:r>
-        <w:rPr>
-          <w:sz w:val="24"/>
-          <w:szCs w:val="24"/>
-        </w:rPr>
-        <w:t xml:space="preserve">    </w:t>
-      </w:r>
-      <w:r>
-        <w:rPr>
-          <w:sz w:val="24"/>
-          <w:szCs w:val="24"/>
-          <w:lang w:val="en-US"/>
-        </w:rPr>
-        <w:t>Node</w:t>
-      </w:r>
-      <w:r>
-        <w:rPr>
-          <w:sz w:val="24"/>
-          <w:szCs w:val="24"/>
-        </w:rPr>
-        <w:t xml:space="preserve"> *</w:t>
-      </w:r>
-      <w:r>
-        <w:rPr>
-          <w:sz w:val="24"/>
-          <w:szCs w:val="24"/>
-          <w:lang w:val="en-US"/>
-        </w:rPr>
-        <w:t>Stack</w:t>
-      </w:r>
-      <w:r>
-        <w:rPr>
-          <w:sz w:val="24"/>
-          <w:szCs w:val="24"/>
-        </w:rPr>
-        <w:t>_</w:t>
-      </w:r>
-      <w:r>
-        <w:rPr>
-          <w:sz w:val="24"/>
-          <w:szCs w:val="24"/>
-          <w:lang w:val="en-US"/>
-        </w:rPr>
-        <w:t>Pointer</w:t>
-      </w:r>
-      <w:r>
-        <w:rPr>
-          <w:sz w:val="24"/>
-          <w:szCs w:val="24"/>
-        </w:rPr>
-        <w:t>;</w:t>
-      </w:r>
-      <w:r>
-        <w:rPr>
-          <w:sz w:val="24"/>
-          <w:szCs w:val="24"/>
-        </w:rPr>
-        <w:t xml:space="preserve"> </w:t>
-      </w:r>
       <w:r>
         <w:rPr>
           <w:sz w:val="24"/>
@@ -3303,12 +3138,14 @@
         <w:rPr>
           <w:sz w:val="24"/>
           <w:szCs w:val="24"/>
-        </w:rPr>
-      </w:pPr>
-      <w:r>
-        <w:rPr>
-          <w:sz w:val="24"/>
-          <w:szCs w:val="24"/>
+          <w:lang w:val="en-US"/>
+        </w:rPr>
+      </w:pPr>
+      <w:r>
+        <w:rPr>
+          <w:sz w:val="24"/>
+          <w:szCs w:val="24"/>
+          <w:lang w:val="en-US"/>
         </w:rPr>
         <w:t>};</w:t>
       </w:r>
@@ -3319,51 +3156,57 @@
         <w:rPr>
           <w:sz w:val="24"/>
           <w:szCs w:val="24"/>
-        </w:rPr>
-      </w:pPr>
-    </w:p>
-    <w:p>
-      <w:pPr>
-        <w:pStyle w:val="Standard"/>
-        <w:rPr>
-          <w:sz w:val="24"/>
-          <w:szCs w:val="24"/>
-        </w:rPr>
-      </w:pPr>
-    </w:p>
-    <w:p>
-      <w:pPr>
-        <w:pStyle w:val="Standard"/>
-        <w:rPr>
-          <w:sz w:val="24"/>
-          <w:szCs w:val="24"/>
-        </w:rPr>
-      </w:pPr>
-    </w:p>
-    <w:p>
-      <w:pPr>
-        <w:pStyle w:val="Standard"/>
-        <w:rPr>
-          <w:sz w:val="24"/>
-          <w:szCs w:val="24"/>
-        </w:rPr>
-      </w:pPr>
-    </w:p>
-    <w:p>
-      <w:pPr>
-        <w:pStyle w:val="Standard"/>
-        <w:rPr>
-          <w:sz w:val="24"/>
-          <w:szCs w:val="24"/>
-        </w:rPr>
-      </w:pPr>
-    </w:p>
-    <w:p>
-      <w:pPr>
-        <w:pStyle w:val="Standard"/>
-        <w:rPr>
-          <w:sz w:val="24"/>
-          <w:szCs w:val="24"/>
+          <w:lang w:val="en-US"/>
+        </w:rPr>
+      </w:pPr>
+    </w:p>
+    <w:p>
+      <w:pPr>
+        <w:pStyle w:val="Standard"/>
+        <w:rPr>
+          <w:sz w:val="24"/>
+          <w:szCs w:val="24"/>
+          <w:lang w:val="en-US"/>
+        </w:rPr>
+      </w:pPr>
+    </w:p>
+    <w:p>
+      <w:pPr>
+        <w:pStyle w:val="Standard"/>
+        <w:rPr>
+          <w:sz w:val="24"/>
+          <w:szCs w:val="24"/>
+          <w:lang w:val="en-US"/>
+        </w:rPr>
+      </w:pPr>
+    </w:p>
+    <w:p>
+      <w:pPr>
+        <w:pStyle w:val="Standard"/>
+        <w:rPr>
+          <w:sz w:val="24"/>
+          <w:szCs w:val="24"/>
+          <w:lang w:val="en-US"/>
+        </w:rPr>
+      </w:pPr>
+    </w:p>
+    <w:p>
+      <w:pPr>
+        <w:pStyle w:val="Standard"/>
+        <w:rPr>
+          <w:sz w:val="24"/>
+          <w:szCs w:val="24"/>
+          <w:lang w:val="en-US"/>
+        </w:rPr>
+      </w:pPr>
+    </w:p>
+    <w:p>
+      <w:pPr>
+        <w:pStyle w:val="Standard"/>
+        <w:rPr>
+          <w:sz w:val="24"/>
+          <w:szCs w:val="24"/>
+          <w:lang w:val="en-US"/>
         </w:rPr>
       </w:pPr>
     </w:p>
@@ -3375,6 +3218,7 @@
           <w:bCs/>
           <w:sz w:val="24"/>
           <w:szCs w:val="24"/>
+          <w:lang w:val="en-US"/>
         </w:rPr>
       </w:pPr>
       <w:r>
@@ -3383,230 +3227,257 @@
           <w:bCs/>
           <w:sz w:val="24"/>
           <w:szCs w:val="24"/>
+          <w:lang w:val="en-US"/>
         </w:rPr>
         <w:lastRenderedPageBreak/>
-        <w:t>3) Узел списка</w:t>
-      </w:r>
-    </w:p>
-    <w:p>
-      <w:pPr>
-        <w:pStyle w:val="Standard"/>
-        <w:rPr>
-          <w:sz w:val="24"/>
-          <w:szCs w:val="24"/>
-          <w:lang w:val="en-US"/>
-        </w:rPr>
-      </w:pPr>
-      <w:r>
-        <w:rPr>
-          <w:sz w:val="24"/>
-          <w:szCs w:val="24"/>
-          <w:lang w:val="en-US"/>
-        </w:rPr>
-        <w:t xml:space="preserve">typedef struct Node </w:t>
-      </w:r>
-      <w:proofErr w:type="spellStart"/>
-      <w:proofErr w:type="gramStart"/>
-      <w:r>
-        <w:rPr>
-          <w:sz w:val="24"/>
-          <w:szCs w:val="24"/>
-          <w:lang w:val="en-US"/>
-        </w:rPr>
-        <w:t>Node</w:t>
-      </w:r>
-      <w:proofErr w:type="spellEnd"/>
-      <w:r>
-        <w:rPr>
-          <w:sz w:val="24"/>
-          <w:szCs w:val="24"/>
-          <w:lang w:val="en-US"/>
-        </w:rPr>
-        <w:t>;</w:t>
-      </w:r>
-      <w:proofErr w:type="gramEnd"/>
-    </w:p>
-    <w:p>
-      <w:pPr>
-        <w:pStyle w:val="Standard"/>
-        <w:rPr>
-          <w:sz w:val="24"/>
-          <w:szCs w:val="24"/>
-          <w:lang w:val="en-US"/>
-        </w:rPr>
-      </w:pPr>
-    </w:p>
-    <w:p>
-      <w:pPr>
-        <w:pStyle w:val="Standard"/>
-        <w:rPr>
-          <w:sz w:val="24"/>
-          <w:szCs w:val="24"/>
-          <w:lang w:val="en-US"/>
-        </w:rPr>
-      </w:pPr>
-      <w:r>
-        <w:rPr>
-          <w:sz w:val="24"/>
-          <w:szCs w:val="24"/>
-          <w:lang w:val="en-US"/>
-        </w:rPr>
-        <w:t>struct Node</w:t>
-      </w:r>
-    </w:p>
-    <w:p>
-      <w:pPr>
-        <w:pStyle w:val="Standard"/>
-        <w:rPr>
-          <w:sz w:val="24"/>
-          <w:szCs w:val="24"/>
-        </w:rPr>
-      </w:pPr>
-      <w:r>
-        <w:rPr>
-          <w:sz w:val="24"/>
-          <w:szCs w:val="24"/>
-        </w:rPr>
-        <w:t>{</w:t>
-      </w:r>
-    </w:p>
-    <w:p>
-      <w:pPr>
-        <w:pStyle w:val="Standard"/>
-        <w:rPr>
-          <w:sz w:val="24"/>
-          <w:szCs w:val="24"/>
-        </w:rPr>
-      </w:pPr>
-      <w:r>
-        <w:rPr>
-          <w:sz w:val="24"/>
-          <w:szCs w:val="24"/>
-        </w:rPr>
-        <w:t xml:space="preserve">    </w:t>
-      </w:r>
-      <w:proofErr w:type="spellStart"/>
-      <w:r>
-        <w:rPr>
-          <w:sz w:val="24"/>
-          <w:szCs w:val="24"/>
-        </w:rPr>
-        <w:t>char</w:t>
-      </w:r>
-      <w:proofErr w:type="spellEnd"/>
-      <w:r>
-        <w:rPr>
-          <w:sz w:val="24"/>
-          <w:szCs w:val="24"/>
-        </w:rPr>
-        <w:t xml:space="preserve"> *</w:t>
-      </w:r>
-      <w:proofErr w:type="spellStart"/>
-      <w:r>
-        <w:rPr>
-          <w:sz w:val="24"/>
-          <w:szCs w:val="24"/>
-        </w:rPr>
-        <w:t>word</w:t>
-      </w:r>
-      <w:proofErr w:type="spellEnd"/>
-      <w:r>
-        <w:rPr>
-          <w:sz w:val="24"/>
-          <w:szCs w:val="24"/>
-        </w:rPr>
-        <w:t>;</w:t>
-      </w:r>
-    </w:p>
-    <w:p>
-      <w:pPr>
-        <w:pStyle w:val="Standard"/>
-        <w:rPr>
-          <w:sz w:val="24"/>
-          <w:szCs w:val="24"/>
-        </w:rPr>
-      </w:pPr>
-      <w:r>
-        <w:rPr>
-          <w:sz w:val="24"/>
-          <w:szCs w:val="24"/>
-        </w:rPr>
-        <w:t xml:space="preserve">    </w:t>
-      </w:r>
-      <w:proofErr w:type="spellStart"/>
-      <w:r>
-        <w:rPr>
-          <w:sz w:val="24"/>
-          <w:szCs w:val="24"/>
-        </w:rPr>
-        <w:t>Node</w:t>
-      </w:r>
-      <w:proofErr w:type="spellEnd"/>
-      <w:r>
-        <w:rPr>
-          <w:sz w:val="24"/>
-          <w:szCs w:val="24"/>
-        </w:rPr>
-        <w:t xml:space="preserve"> *</w:t>
-      </w:r>
-      <w:proofErr w:type="spellStart"/>
-      <w:r>
-        <w:rPr>
-          <w:sz w:val="24"/>
-          <w:szCs w:val="24"/>
-        </w:rPr>
-        <w:t>next</w:t>
-      </w:r>
-      <w:proofErr w:type="spellEnd"/>
-      <w:r>
-        <w:rPr>
-          <w:sz w:val="24"/>
-          <w:szCs w:val="24"/>
-        </w:rPr>
-        <w:t>;</w:t>
-      </w:r>
-    </w:p>
-    <w:p>
-      <w:pPr>
-        <w:pStyle w:val="Standard"/>
-        <w:rPr>
-          <w:sz w:val="24"/>
-          <w:szCs w:val="24"/>
-        </w:rPr>
-      </w:pPr>
-      <w:r>
-        <w:rPr>
-          <w:sz w:val="24"/>
-          <w:szCs w:val="24"/>
-        </w:rPr>
-        <w:t>};</w:t>
-      </w:r>
-    </w:p>
-    <w:p>
-      <w:pPr>
-        <w:pStyle w:val="Standard"/>
-        <w:rPr>
-          <w:sz w:val="24"/>
-          <w:szCs w:val="24"/>
-        </w:rPr>
-      </w:pPr>
-    </w:p>
-    <w:p>
-      <w:pPr>
-        <w:pStyle w:val="Standard"/>
+        <w:t xml:space="preserve">3) </w:t>
+      </w:r>
+      <w:r>
         <w:rPr>
           <w:b/>
           <w:bCs/>
           <w:sz w:val="24"/>
           <w:szCs w:val="24"/>
         </w:rPr>
-      </w:pPr>
+        <w:t>Узел</w:t>
+      </w:r>
       <w:r>
         <w:rPr>
           <w:b/>
           <w:bCs/>
           <w:sz w:val="24"/>
           <w:szCs w:val="24"/>
+          <w:lang w:val="en-US"/>
+        </w:rPr>
+        <w:t xml:space="preserve"> </w:t>
+      </w:r>
+      <w:r>
+        <w:rPr>
+          <w:b/>
+          <w:bCs/>
+          <w:sz w:val="24"/>
+          <w:szCs w:val="24"/>
+        </w:rPr>
+        <w:t>списка</w:t>
+      </w:r>
+    </w:p>
+    <w:p>
+      <w:pPr>
+        <w:pStyle w:val="Standard"/>
+        <w:rPr>
+          <w:sz w:val="24"/>
+          <w:szCs w:val="24"/>
+          <w:lang w:val="en-US"/>
+        </w:rPr>
+      </w:pPr>
+      <w:r>
+        <w:rPr>
+          <w:sz w:val="24"/>
+          <w:szCs w:val="24"/>
+          <w:lang w:val="en-US"/>
+        </w:rPr>
+        <w:t xml:space="preserve">typedef struct Node </w:t>
+      </w:r>
+      <w:proofErr w:type="spellStart"/>
+      <w:r>
+        <w:rPr>
+          <w:sz w:val="24"/>
+          <w:szCs w:val="24"/>
+          <w:lang w:val="en-US"/>
+        </w:rPr>
+        <w:t>Node</w:t>
+      </w:r>
+      <w:proofErr w:type="spellEnd"/>
+      <w:r>
+        <w:rPr>
+          <w:sz w:val="24"/>
+          <w:szCs w:val="24"/>
+          <w:lang w:val="en-US"/>
+        </w:rPr>
+        <w:t>;</w:t>
+      </w:r>
+    </w:p>
+    <w:p>
+      <w:pPr>
+        <w:pStyle w:val="Standard"/>
+        <w:rPr>
+          <w:sz w:val="24"/>
+          <w:szCs w:val="24"/>
+          <w:lang w:val="en-US"/>
+        </w:rPr>
+      </w:pPr>
+    </w:p>
+    <w:p>
+      <w:pPr>
+        <w:pStyle w:val="Standard"/>
+        <w:rPr>
+          <w:sz w:val="24"/>
+          <w:szCs w:val="24"/>
+          <w:lang w:val="en-US"/>
+        </w:rPr>
+      </w:pPr>
+      <w:r>
+        <w:rPr>
+          <w:sz w:val="24"/>
+          <w:szCs w:val="24"/>
+          <w:lang w:val="en-US"/>
+        </w:rPr>
+        <w:t>struct Node</w:t>
+      </w:r>
+    </w:p>
+    <w:p>
+      <w:pPr>
+        <w:pStyle w:val="Standard"/>
+        <w:rPr>
+          <w:sz w:val="24"/>
+          <w:szCs w:val="24"/>
+        </w:rPr>
+      </w:pPr>
+      <w:r>
+        <w:rPr>
+          <w:sz w:val="24"/>
+          <w:szCs w:val="24"/>
+        </w:rPr>
+        <w:t>{</w:t>
+      </w:r>
+    </w:p>
+    <w:p>
+      <w:pPr>
+        <w:pStyle w:val="Standard"/>
+        <w:rPr>
+          <w:sz w:val="24"/>
+          <w:szCs w:val="24"/>
+        </w:rPr>
+      </w:pPr>
+      <w:r>
+        <w:rPr>
+          <w:sz w:val="24"/>
+          <w:szCs w:val="24"/>
+        </w:rPr>
+        <w:t xml:space="preserve">    </w:t>
+      </w:r>
+      <w:proofErr w:type="spellStart"/>
+      <w:r>
+        <w:rPr>
+          <w:sz w:val="24"/>
+          <w:szCs w:val="24"/>
+        </w:rPr>
+        <w:t>char</w:t>
+      </w:r>
+      <w:proofErr w:type="spellEnd"/>
+      <w:r>
+        <w:rPr>
+          <w:sz w:val="24"/>
+          <w:szCs w:val="24"/>
+        </w:rPr>
+        <w:t xml:space="preserve"> *</w:t>
+      </w:r>
+      <w:proofErr w:type="spellStart"/>
+      <w:r>
+        <w:rPr>
+          <w:sz w:val="24"/>
+          <w:szCs w:val="24"/>
+        </w:rPr>
+        <w:t>word</w:t>
+      </w:r>
+      <w:proofErr w:type="spellEnd"/>
+      <w:r>
+        <w:rPr>
+          <w:sz w:val="24"/>
+          <w:szCs w:val="24"/>
+        </w:rPr>
+        <w:t>;</w:t>
+      </w:r>
+    </w:p>
+    <w:p>
+      <w:pPr>
+        <w:pStyle w:val="Standard"/>
+        <w:rPr>
+          <w:sz w:val="24"/>
+          <w:szCs w:val="24"/>
+        </w:rPr>
+      </w:pPr>
+      <w:r>
+        <w:rPr>
+          <w:sz w:val="24"/>
+          <w:szCs w:val="24"/>
+        </w:rPr>
+        <w:t xml:space="preserve">    </w:t>
+      </w:r>
+      <w:proofErr w:type="spellStart"/>
+      <w:r>
+        <w:rPr>
+          <w:sz w:val="24"/>
+          <w:szCs w:val="24"/>
+        </w:rPr>
+        <w:t>Node</w:t>
+      </w:r>
+      <w:proofErr w:type="spellEnd"/>
+      <w:r>
+        <w:rPr>
+          <w:sz w:val="24"/>
+          <w:szCs w:val="24"/>
+        </w:rPr>
+        <w:t xml:space="preserve"> *</w:t>
+      </w:r>
+      <w:proofErr w:type="spellStart"/>
+      <w:r>
+        <w:rPr>
+          <w:sz w:val="24"/>
+          <w:szCs w:val="24"/>
+        </w:rPr>
+        <w:t>next</w:t>
+      </w:r>
+      <w:proofErr w:type="spellEnd"/>
+      <w:r>
+        <w:rPr>
+          <w:sz w:val="24"/>
+          <w:szCs w:val="24"/>
+        </w:rPr>
+        <w:t>;</w:t>
+      </w:r>
+    </w:p>
+    <w:p>
+      <w:pPr>
+        <w:pStyle w:val="Standard"/>
+        <w:rPr>
+          <w:sz w:val="24"/>
+          <w:szCs w:val="24"/>
+        </w:rPr>
+      </w:pPr>
+      <w:r>
+        <w:rPr>
+          <w:sz w:val="24"/>
+          <w:szCs w:val="24"/>
+        </w:rPr>
+        <w:t>};</w:t>
+      </w:r>
+    </w:p>
+    <w:p>
+      <w:pPr>
+        <w:pStyle w:val="Standard"/>
+        <w:rPr>
+          <w:sz w:val="24"/>
+          <w:szCs w:val="24"/>
+        </w:rPr>
+      </w:pPr>
+    </w:p>
+    <w:p>
+      <w:pPr>
+        <w:pStyle w:val="Standard"/>
+        <w:rPr>
+          <w:b/>
+          <w:bCs/>
+          <w:sz w:val="24"/>
+          <w:szCs w:val="24"/>
+        </w:rPr>
+      </w:pPr>
+      <w:r>
+        <w:rPr>
+          <w:b/>
+          <w:bCs/>
+          <w:sz w:val="24"/>
+          <w:szCs w:val="24"/>
         </w:rPr>
         <w:t>4) Дополнительный список для хранения удаленных элементов списка</w:t>
       </w:r>
@@ -3629,7 +3500,6 @@
         <w:t xml:space="preserve">typedef struct List </w:t>
       </w:r>
       <w:proofErr w:type="spellStart"/>
-      <w:proofErr w:type="gramStart"/>
       <w:r>
         <w:rPr>
           <w:sz w:val="24"/>
@@ -3647,7 +3517,6 @@
         </w:rPr>
         <w:t>;</w:t>
       </w:r>
-      <w:proofErr w:type="gramEnd"/>
     </w:p>
     <w:p>
       <w:pPr>
@@ -3710,18 +3579,8 @@
           <w:szCs w:val="24"/>
           <w:lang w:val="en-US"/>
         </w:rPr>
-        <w:t xml:space="preserve">    char *</w:t>
-      </w:r>
-      <w:proofErr w:type="gramStart"/>
-      <w:r>
-        <w:rPr>
-          <w:sz w:val="24"/>
-          <w:szCs w:val="24"/>
-          <w:lang w:val="en-US"/>
-        </w:rPr>
-        <w:t>word;</w:t>
-      </w:r>
-      <w:proofErr w:type="gramEnd"/>
+        <w:t xml:space="preserve">    char *word;</w:t>
+      </w:r>
     </w:p>
     <w:p>
       <w:pPr>
@@ -3741,7 +3600,6 @@
         <w:t xml:space="preserve">    void *</w:t>
       </w:r>
       <w:proofErr w:type="spellStart"/>
-      <w:proofErr w:type="gramStart"/>
       <w:r>
         <w:rPr>
           <w:sz w:val="24"/>
@@ -3759,35 +3617,24 @@
         </w:rPr>
         <w:t>;</w:t>
       </w:r>
-      <w:proofErr w:type="gramEnd"/>
-    </w:p>
-    <w:p>
-      <w:pPr>
-        <w:pStyle w:val="Standard"/>
-        <w:rPr>
-          <w:sz w:val="24"/>
-          <w:szCs w:val="24"/>
-          <w:lang w:val="en-US"/>
-        </w:rPr>
-      </w:pPr>
-      <w:r>
-        <w:rPr>
-          <w:sz w:val="24"/>
-          <w:szCs w:val="24"/>
-          <w:lang w:val="en-US"/>
-        </w:rPr>
-        <w:t xml:space="preserve">    List *</w:t>
-      </w:r>
-      <w:proofErr w:type="gramStart"/>
-      <w:r>
-        <w:rPr>
-          <w:sz w:val="24"/>
-          <w:szCs w:val="24"/>
-          <w:lang w:val="en-US"/>
-        </w:rPr>
-        <w:t>next;</w:t>
-      </w:r>
-      <w:proofErr w:type="gramEnd"/>
+    </w:p>
+    <w:p>
+      <w:pPr>
+        <w:pStyle w:val="Standard"/>
+        <w:rPr>
+          <w:sz w:val="24"/>
+          <w:szCs w:val="24"/>
+          <w:lang w:val="en-US"/>
+        </w:rPr>
+      </w:pPr>
+      <w:r>
+        <w:rPr>
+          <w:sz w:val="24"/>
+          <w:szCs w:val="24"/>
+          <w:lang w:val="en-US"/>
+        </w:rPr>
+        <w:t xml:space="preserve">    List *next;</w:t>
+      </w:r>
     </w:p>
     <w:p>
       <w:pPr>
@@ -3889,16 +3736,7 @@
           <w:szCs w:val="24"/>
           <w:lang w:val="en-US"/>
         </w:rPr>
-        <w:t>add_to_</w:t>
-      </w:r>
-      <w:proofErr w:type="gramStart"/>
-      <w:r>
-        <w:rPr>
-          <w:sz w:val="24"/>
-          <w:szCs w:val="24"/>
-          <w:lang w:val="en-US"/>
-        </w:rPr>
-        <w:t>stacks</w:t>
+        <w:t>add_to_stacks</w:t>
       </w:r>
       <w:proofErr w:type="spellEnd"/>
       <w:r>
@@ -3910,7 +3748,6 @@
         <w:t>(</w:t>
       </w:r>
       <w:proofErr w:type="spellStart"/>
-      <w:proofErr w:type="gramEnd"/>
       <w:r>
         <w:rPr>
           <w:sz w:val="24"/>
@@ -4037,16 +3874,7 @@
           <w:szCs w:val="24"/>
           <w:lang w:val="en-US"/>
         </w:rPr>
-        <w:t>remove_from_</w:t>
-      </w:r>
-      <w:proofErr w:type="gramStart"/>
-      <w:r>
-        <w:rPr>
-          <w:sz w:val="24"/>
-          <w:szCs w:val="24"/>
-          <w:lang w:val="en-US"/>
-        </w:rPr>
-        <w:t>stacks</w:t>
+        <w:t>remove_from_stacks</w:t>
       </w:r>
       <w:proofErr w:type="spellEnd"/>
       <w:r>
@@ -4058,7 +3886,6 @@
         <w:t>(</w:t>
       </w:r>
       <w:proofErr w:type="spellStart"/>
-      <w:proofErr w:type="gramEnd"/>
       <w:r>
         <w:rPr>
           <w:sz w:val="24"/>
@@ -4221,16 +4048,7 @@
           <w:szCs w:val="24"/>
           <w:lang w:val="en-US"/>
         </w:rPr>
-        <w:t>print_</w:t>
-      </w:r>
-      <w:proofErr w:type="gramStart"/>
-      <w:r>
-        <w:rPr>
-          <w:sz w:val="24"/>
-          <w:szCs w:val="24"/>
-          <w:lang w:val="en-US"/>
-        </w:rPr>
-        <w:t>backwards</w:t>
+        <w:t>print_backwards</w:t>
       </w:r>
       <w:proofErr w:type="spellEnd"/>
       <w:r>
@@ -4242,7 +4060,6 @@
         <w:t>(</w:t>
       </w:r>
       <w:proofErr w:type="spellStart"/>
-      <w:proofErr w:type="gramEnd"/>
       <w:r>
         <w:rPr>
           <w:sz w:val="24"/>
@@ -4405,16 +4222,7 @@
           <w:szCs w:val="24"/>
           <w:lang w:val="en-US"/>
         </w:rPr>
-        <w:t>print_</w:t>
-      </w:r>
-      <w:proofErr w:type="gramStart"/>
-      <w:r>
-        <w:rPr>
-          <w:sz w:val="24"/>
-          <w:szCs w:val="24"/>
-          <w:lang w:val="en-US"/>
-        </w:rPr>
-        <w:t>current</w:t>
+        <w:t>print_current</w:t>
       </w:r>
       <w:proofErr w:type="spellEnd"/>
       <w:r>
@@ -4426,7 +4234,6 @@
         <w:t>(</w:t>
       </w:r>
       <w:proofErr w:type="spellStart"/>
-      <w:proofErr w:type="gramEnd"/>
       <w:r>
         <w:rPr>
           <w:sz w:val="24"/>
@@ -4589,16 +4396,7 @@
           <w:szCs w:val="24"/>
           <w:lang w:val="en-US"/>
         </w:rPr>
-        <w:t>print_backwards_</w:t>
-      </w:r>
-      <w:proofErr w:type="gramStart"/>
-      <w:r>
-        <w:rPr>
-          <w:sz w:val="24"/>
-          <w:szCs w:val="24"/>
-          <w:lang w:val="en-US"/>
-        </w:rPr>
-        <w:t>word</w:t>
+        <w:t>print_backwards_word</w:t>
       </w:r>
       <w:proofErr w:type="spellEnd"/>
       <w:r>
@@ -4607,16 +4405,7 @@
           <w:szCs w:val="24"/>
           <w:lang w:val="en-US"/>
         </w:rPr>
-        <w:t>(</w:t>
-      </w:r>
-      <w:proofErr w:type="gramEnd"/>
-      <w:r>
-        <w:rPr>
-          <w:sz w:val="24"/>
-          <w:szCs w:val="24"/>
-          <w:lang w:val="en-US"/>
-        </w:rPr>
-        <w:t>char *word);</w:t>
+        <w:t>(char *word);</w:t>
       </w:r>
     </w:p>
     <w:p>
@@ -4683,16 +4472,7 @@
           <w:szCs w:val="24"/>
           <w:lang w:val="en-US"/>
         </w:rPr>
-        <w:t>create_arr_</w:t>
-      </w:r>
-      <w:proofErr w:type="gramStart"/>
-      <w:r>
-        <w:rPr>
-          <w:sz w:val="24"/>
-          <w:szCs w:val="24"/>
-          <w:lang w:val="en-US"/>
-        </w:rPr>
-        <w:t>stack</w:t>
+        <w:t>create_arr_stack</w:t>
       </w:r>
       <w:proofErr w:type="spellEnd"/>
       <w:r>
@@ -4701,35 +4481,44 @@
           <w:szCs w:val="24"/>
           <w:lang w:val="en-US"/>
         </w:rPr>
+        <w:t>();</w:t>
+      </w:r>
+    </w:p>
+    <w:p>
+      <w:pPr>
+        <w:pStyle w:val="Standard"/>
+        <w:rPr>
+          <w:sz w:val="24"/>
+          <w:szCs w:val="24"/>
+          <w:lang w:val="en-US"/>
+        </w:rPr>
+      </w:pPr>
+      <w:r>
+        <w:rPr>
+          <w:sz w:val="24"/>
+          <w:szCs w:val="24"/>
+          <w:lang w:val="en-US"/>
+        </w:rPr>
+        <w:t xml:space="preserve">int </w:t>
+      </w:r>
+      <w:proofErr w:type="spellStart"/>
+      <w:r>
+        <w:rPr>
+          <w:sz w:val="24"/>
+          <w:szCs w:val="24"/>
+          <w:lang w:val="en-US"/>
+        </w:rPr>
+        <w:t>push_arr_stack</w:t>
+      </w:r>
+      <w:proofErr w:type="spellEnd"/>
+      <w:r>
+        <w:rPr>
+          <w:sz w:val="24"/>
+          <w:szCs w:val="24"/>
+          <w:lang w:val="en-US"/>
+        </w:rPr>
         <w:t>(</w:t>
       </w:r>
-      <w:proofErr w:type="gramEnd"/>
-      <w:r>
-        <w:rPr>
-          <w:sz w:val="24"/>
-          <w:szCs w:val="24"/>
-          <w:lang w:val="en-US"/>
-        </w:rPr>
-        <w:t>);</w:t>
-      </w:r>
-    </w:p>
-    <w:p>
-      <w:pPr>
-        <w:pStyle w:val="Standard"/>
-        <w:rPr>
-          <w:sz w:val="24"/>
-          <w:szCs w:val="24"/>
-          <w:lang w:val="en-US"/>
-        </w:rPr>
-      </w:pPr>
-      <w:r>
-        <w:rPr>
-          <w:sz w:val="24"/>
-          <w:szCs w:val="24"/>
-          <w:lang w:val="en-US"/>
-        </w:rPr>
-        <w:t xml:space="preserve">int </w:t>
-      </w:r>
       <w:proofErr w:type="spellStart"/>
       <w:r>
         <w:rPr>
@@ -4737,16 +4526,7 @@
           <w:szCs w:val="24"/>
           <w:lang w:val="en-US"/>
         </w:rPr>
-        <w:t>push_arr_</w:t>
-      </w:r>
-      <w:proofErr w:type="gramStart"/>
-      <w:r>
-        <w:rPr>
-          <w:sz w:val="24"/>
-          <w:szCs w:val="24"/>
-          <w:lang w:val="en-US"/>
-        </w:rPr>
-        <w:t>stack</w:t>
+        <w:t>Arr_Stack</w:t>
       </w:r>
       <w:proofErr w:type="spellEnd"/>
       <w:r>
@@ -4755,10 +4535,45 @@
           <w:szCs w:val="24"/>
           <w:lang w:val="en-US"/>
         </w:rPr>
+        <w:t xml:space="preserve"> *s, char *word);</w:t>
+      </w:r>
+    </w:p>
+    <w:p>
+      <w:pPr>
+        <w:pStyle w:val="Standard"/>
+        <w:rPr>
+          <w:sz w:val="24"/>
+          <w:szCs w:val="24"/>
+          <w:lang w:val="en-US"/>
+        </w:rPr>
+      </w:pPr>
+      <w:r>
+        <w:rPr>
+          <w:sz w:val="24"/>
+          <w:szCs w:val="24"/>
+          <w:lang w:val="en-US"/>
+        </w:rPr>
+        <w:t>char *</w:t>
+      </w:r>
+      <w:proofErr w:type="spellStart"/>
+      <w:r>
+        <w:rPr>
+          <w:sz w:val="24"/>
+          <w:szCs w:val="24"/>
+          <w:lang w:val="en-US"/>
+        </w:rPr>
+        <w:t>pop_arr_stack</w:t>
+      </w:r>
+      <w:proofErr w:type="spellEnd"/>
+      <w:r>
+        <w:rPr>
+          <w:sz w:val="24"/>
+          <w:szCs w:val="24"/>
+          <w:lang w:val="en-US"/>
+        </w:rPr>
         <w:t>(</w:t>
       </w:r>
       <w:proofErr w:type="spellStart"/>
-      <w:proofErr w:type="gramEnd"/>
       <w:r>
         <w:rPr>
           <w:sz w:val="24"/>
@@ -4774,25 +4589,25 @@
           <w:szCs w:val="24"/>
           <w:lang w:val="en-US"/>
         </w:rPr>
-        <w:t xml:space="preserve"> *s, char *word);</w:t>
-      </w:r>
-    </w:p>
-    <w:p>
-      <w:pPr>
-        <w:pStyle w:val="Standard"/>
-        <w:rPr>
-          <w:sz w:val="24"/>
-          <w:szCs w:val="24"/>
-          <w:lang w:val="en-US"/>
-        </w:rPr>
-      </w:pPr>
-      <w:r>
-        <w:rPr>
-          <w:sz w:val="24"/>
-          <w:szCs w:val="24"/>
-          <w:lang w:val="en-US"/>
-        </w:rPr>
-        <w:t>char *</w:t>
+        <w:t xml:space="preserve"> *s);</w:t>
+      </w:r>
+    </w:p>
+    <w:p>
+      <w:pPr>
+        <w:pStyle w:val="Standard"/>
+        <w:rPr>
+          <w:sz w:val="24"/>
+          <w:szCs w:val="24"/>
+          <w:lang w:val="en-US"/>
+        </w:rPr>
+      </w:pPr>
+      <w:r>
+        <w:rPr>
+          <w:sz w:val="24"/>
+          <w:szCs w:val="24"/>
+          <w:lang w:val="en-US"/>
+        </w:rPr>
+        <w:t xml:space="preserve">void </w:t>
       </w:r>
       <w:proofErr w:type="spellStart"/>
       <w:r>
@@ -4801,16 +4616,7 @@
           <w:szCs w:val="24"/>
           <w:lang w:val="en-US"/>
         </w:rPr>
-        <w:t>pop_arr_</w:t>
-      </w:r>
-      <w:proofErr w:type="gramStart"/>
-      <w:r>
-        <w:rPr>
-          <w:sz w:val="24"/>
-          <w:szCs w:val="24"/>
-          <w:lang w:val="en-US"/>
-        </w:rPr>
-        <w:t>stack</w:t>
+        <w:t>free_arr_stack</w:t>
       </w:r>
       <w:proofErr w:type="spellEnd"/>
       <w:r>
@@ -4822,71 +4628,6 @@
         <w:t>(</w:t>
       </w:r>
       <w:proofErr w:type="spellStart"/>
-      <w:proofErr w:type="gramEnd"/>
-      <w:r>
-        <w:rPr>
-          <w:sz w:val="24"/>
-          <w:szCs w:val="24"/>
-          <w:lang w:val="en-US"/>
-        </w:rPr>
-        <w:t>Arr_Stack</w:t>
-      </w:r>
-      <w:proofErr w:type="spellEnd"/>
-      <w:r>
-        <w:rPr>
-          <w:sz w:val="24"/>
-          <w:szCs w:val="24"/>
-          <w:lang w:val="en-US"/>
-        </w:rPr>
-        <w:t xml:space="preserve"> *s);</w:t>
-      </w:r>
-    </w:p>
-    <w:p>
-      <w:pPr>
-        <w:pStyle w:val="Standard"/>
-        <w:rPr>
-          <w:sz w:val="24"/>
-          <w:szCs w:val="24"/>
-          <w:lang w:val="en-US"/>
-        </w:rPr>
-      </w:pPr>
-      <w:r>
-        <w:rPr>
-          <w:sz w:val="24"/>
-          <w:szCs w:val="24"/>
-          <w:lang w:val="en-US"/>
-        </w:rPr>
-        <w:t xml:space="preserve">void </w:t>
-      </w:r>
-      <w:proofErr w:type="spellStart"/>
-      <w:r>
-        <w:rPr>
-          <w:sz w:val="24"/>
-          <w:szCs w:val="24"/>
-          <w:lang w:val="en-US"/>
-        </w:rPr>
-        <w:t>free_arr_</w:t>
-      </w:r>
-      <w:proofErr w:type="gramStart"/>
-      <w:r>
-        <w:rPr>
-          <w:sz w:val="24"/>
-          <w:szCs w:val="24"/>
-          <w:lang w:val="en-US"/>
-        </w:rPr>
-        <w:t>stack</w:t>
-      </w:r>
-      <w:proofErr w:type="spellEnd"/>
-      <w:r>
-        <w:rPr>
-          <w:sz w:val="24"/>
-          <w:szCs w:val="24"/>
-          <w:lang w:val="en-US"/>
-        </w:rPr>
-        <w:t>(</w:t>
-      </w:r>
-      <w:proofErr w:type="spellStart"/>
-      <w:proofErr w:type="gramEnd"/>
       <w:r>
         <w:rPr>
           <w:sz w:val="24"/>
@@ -4969,16 +4710,7 @@
           <w:szCs w:val="24"/>
           <w:lang w:val="en-US"/>
         </w:rPr>
-        <w:t>create_list_</w:t>
-      </w:r>
-      <w:proofErr w:type="gramStart"/>
-      <w:r>
-        <w:rPr>
-          <w:sz w:val="24"/>
-          <w:szCs w:val="24"/>
-          <w:lang w:val="en-US"/>
-        </w:rPr>
-        <w:t>stack</w:t>
+        <w:t>create_list_stack</w:t>
       </w:r>
       <w:proofErr w:type="spellEnd"/>
       <w:r>
@@ -4987,16 +4719,97 @@
           <w:szCs w:val="24"/>
           <w:lang w:val="en-US"/>
         </w:rPr>
+        <w:t>();</w:t>
+      </w:r>
+    </w:p>
+    <w:p>
+      <w:pPr>
+        <w:pStyle w:val="Standard"/>
+        <w:rPr>
+          <w:sz w:val="24"/>
+          <w:szCs w:val="24"/>
+          <w:lang w:val="en-US"/>
+        </w:rPr>
+      </w:pPr>
+      <w:r>
+        <w:rPr>
+          <w:sz w:val="24"/>
+          <w:szCs w:val="24"/>
+          <w:lang w:val="en-US"/>
+        </w:rPr>
+        <w:t>Node *</w:t>
+      </w:r>
+      <w:proofErr w:type="spellStart"/>
+      <w:r>
+        <w:rPr>
+          <w:sz w:val="24"/>
+          <w:szCs w:val="24"/>
+          <w:lang w:val="en-US"/>
+        </w:rPr>
+        <w:t>create_node</w:t>
+      </w:r>
+      <w:proofErr w:type="spellEnd"/>
+      <w:r>
+        <w:rPr>
+          <w:sz w:val="24"/>
+          <w:szCs w:val="24"/>
+          <w:lang w:val="en-US"/>
+        </w:rPr>
+        <w:t>(char *word);</w:t>
+      </w:r>
+    </w:p>
+    <w:p>
+      <w:pPr>
+        <w:pStyle w:val="Standard"/>
+        <w:rPr>
+          <w:sz w:val="24"/>
+          <w:szCs w:val="24"/>
+          <w:lang w:val="en-US"/>
+        </w:rPr>
+      </w:pPr>
+      <w:r>
+        <w:rPr>
+          <w:sz w:val="24"/>
+          <w:szCs w:val="24"/>
+          <w:lang w:val="en-US"/>
+        </w:rPr>
+        <w:t xml:space="preserve">int </w:t>
+      </w:r>
+      <w:proofErr w:type="spellStart"/>
+      <w:r>
+        <w:rPr>
+          <w:sz w:val="24"/>
+          <w:szCs w:val="24"/>
+          <w:lang w:val="en-US"/>
+        </w:rPr>
+        <w:t>push_list_stack</w:t>
+      </w:r>
+      <w:proofErr w:type="spellEnd"/>
+      <w:r>
+        <w:rPr>
+          <w:sz w:val="24"/>
+          <w:szCs w:val="24"/>
+          <w:lang w:val="en-US"/>
+        </w:rPr>
         <w:t>(</w:t>
       </w:r>
-      <w:proofErr w:type="gramEnd"/>
-      <w:r>
-        <w:rPr>
-          <w:sz w:val="24"/>
-          <w:szCs w:val="24"/>
-          <w:lang w:val="en-US"/>
-        </w:rPr>
-        <w:t>);</w:t>
+      <w:proofErr w:type="spellStart"/>
+      <w:r>
+        <w:rPr>
+          <w:sz w:val="24"/>
+          <w:szCs w:val="24"/>
+          <w:lang w:val="en-US"/>
+        </w:rPr>
+        <w:t>List_Stack</w:t>
+      </w:r>
+      <w:proofErr w:type="spellEnd"/>
+      <w:r>
+        <w:rPr>
+          <w:sz w:val="24"/>
+          <w:szCs w:val="24"/>
+          <w:lang w:val="en-US"/>
+        </w:rPr>
+        <w:t xml:space="preserve"> *stack, char *word);</w:t>
       </w:r>
     </w:p>
     <w:p>
@@ -5023,16 +4836,7 @@
           <w:szCs w:val="24"/>
           <w:lang w:val="en-US"/>
         </w:rPr>
-        <w:t>create_</w:t>
-      </w:r>
-      <w:proofErr w:type="gramStart"/>
-      <w:r>
-        <w:rPr>
-          <w:sz w:val="24"/>
-          <w:szCs w:val="24"/>
-          <w:lang w:val="en-US"/>
-        </w:rPr>
-        <w:t>node</w:t>
+        <w:t>pop_list_stack</w:t>
       </w:r>
       <w:proofErr w:type="spellEnd"/>
       <w:r>
@@ -5043,33 +4847,6 @@
         </w:rPr>
         <w:t>(</w:t>
       </w:r>
-      <w:proofErr w:type="gramEnd"/>
-      <w:r>
-        <w:rPr>
-          <w:sz w:val="24"/>
-          <w:szCs w:val="24"/>
-          <w:lang w:val="en-US"/>
-        </w:rPr>
-        <w:t>char *word);</w:t>
-      </w:r>
-    </w:p>
-    <w:p>
-      <w:pPr>
-        <w:pStyle w:val="Standard"/>
-        <w:rPr>
-          <w:sz w:val="24"/>
-          <w:szCs w:val="24"/>
-          <w:lang w:val="en-US"/>
-        </w:rPr>
-      </w:pPr>
-      <w:r>
-        <w:rPr>
-          <w:sz w:val="24"/>
-          <w:szCs w:val="24"/>
-          <w:lang w:val="en-US"/>
-        </w:rPr>
-        <w:t xml:space="preserve">int </w:t>
-      </w:r>
       <w:proofErr w:type="spellStart"/>
       <w:r>
         <w:rPr>
@@ -5077,16 +4854,7 @@
           <w:szCs w:val="24"/>
           <w:lang w:val="en-US"/>
         </w:rPr>
-        <w:t>push_list_</w:t>
-      </w:r>
-      <w:proofErr w:type="gramStart"/>
-      <w:r>
-        <w:rPr>
-          <w:sz w:val="24"/>
-          <w:szCs w:val="24"/>
-          <w:lang w:val="en-US"/>
-        </w:rPr>
-        <w:t>stack</w:t>
+        <w:t>List_Stack</w:t>
       </w:r>
       <w:proofErr w:type="spellEnd"/>
       <w:r>
@@ -5095,10 +4863,45 @@
           <w:szCs w:val="24"/>
           <w:lang w:val="en-US"/>
         </w:rPr>
+        <w:t xml:space="preserve"> *stack);</w:t>
+      </w:r>
+    </w:p>
+    <w:p>
+      <w:pPr>
+        <w:pStyle w:val="Standard"/>
+        <w:rPr>
+          <w:sz w:val="24"/>
+          <w:szCs w:val="24"/>
+          <w:lang w:val="en-US"/>
+        </w:rPr>
+      </w:pPr>
+      <w:r>
+        <w:rPr>
+          <w:sz w:val="24"/>
+          <w:szCs w:val="24"/>
+          <w:lang w:val="en-US"/>
+        </w:rPr>
+        <w:t xml:space="preserve">void </w:t>
+      </w:r>
+      <w:proofErr w:type="spellStart"/>
+      <w:r>
+        <w:rPr>
+          <w:sz w:val="24"/>
+          <w:szCs w:val="24"/>
+          <w:lang w:val="en-US"/>
+        </w:rPr>
+        <w:t>free_list_stack</w:t>
+      </w:r>
+      <w:proofErr w:type="spellEnd"/>
+      <w:r>
+        <w:rPr>
+          <w:sz w:val="24"/>
+          <w:szCs w:val="24"/>
+          <w:lang w:val="en-US"/>
+        </w:rPr>
         <w:t>(</w:t>
       </w:r>
       <w:proofErr w:type="spellStart"/>
-      <w:proofErr w:type="gramEnd"/>
       <w:r>
         <w:rPr>
           <w:sz w:val="24"/>
@@ -5114,25 +4917,25 @@
           <w:szCs w:val="24"/>
           <w:lang w:val="en-US"/>
         </w:rPr>
-        <w:t xml:space="preserve"> *stack, char *word);</w:t>
-      </w:r>
-    </w:p>
-    <w:p>
-      <w:pPr>
-        <w:pStyle w:val="Standard"/>
-        <w:rPr>
-          <w:sz w:val="24"/>
-          <w:szCs w:val="24"/>
-          <w:lang w:val="en-US"/>
-        </w:rPr>
-      </w:pPr>
-      <w:r>
-        <w:rPr>
-          <w:sz w:val="24"/>
-          <w:szCs w:val="24"/>
-          <w:lang w:val="en-US"/>
-        </w:rPr>
-        <w:t>Node *</w:t>
+        <w:t xml:space="preserve"> *stack);</w:t>
+      </w:r>
+    </w:p>
+    <w:p>
+      <w:pPr>
+        <w:pStyle w:val="Standard"/>
+        <w:rPr>
+          <w:sz w:val="24"/>
+          <w:szCs w:val="24"/>
+          <w:lang w:val="en-US"/>
+        </w:rPr>
+      </w:pPr>
+      <w:r>
+        <w:rPr>
+          <w:sz w:val="24"/>
+          <w:szCs w:val="24"/>
+          <w:lang w:val="en-US"/>
+        </w:rPr>
+        <w:t xml:space="preserve">void </w:t>
       </w:r>
       <w:proofErr w:type="spellStart"/>
       <w:r>
@@ -5141,16 +4944,7 @@
           <w:szCs w:val="24"/>
           <w:lang w:val="en-US"/>
         </w:rPr>
-        <w:t>pop_list_</w:t>
-      </w:r>
-      <w:proofErr w:type="gramStart"/>
-      <w:r>
-        <w:rPr>
-          <w:sz w:val="24"/>
-          <w:szCs w:val="24"/>
-          <w:lang w:val="en-US"/>
-        </w:rPr>
-        <w:t>stack</w:t>
+        <w:t>free_node</w:t>
       </w:r>
       <w:proofErr w:type="spellEnd"/>
       <w:r>
@@ -5159,144 +4953,7 @@
           <w:szCs w:val="24"/>
           <w:lang w:val="en-US"/>
         </w:rPr>
-        <w:t>(</w:t>
-      </w:r>
-      <w:proofErr w:type="spellStart"/>
-      <w:proofErr w:type="gramEnd"/>
-      <w:r>
-        <w:rPr>
-          <w:sz w:val="24"/>
-          <w:szCs w:val="24"/>
-          <w:lang w:val="en-US"/>
-        </w:rPr>
-        <w:t>List_Stack</w:t>
-      </w:r>
-      <w:proofErr w:type="spellEnd"/>
-      <w:r>
-        <w:rPr>
-          <w:sz w:val="24"/>
-          <w:szCs w:val="24"/>
-          <w:lang w:val="en-US"/>
-        </w:rPr>
-        <w:t xml:space="preserve"> *stack);</w:t>
-      </w:r>
-    </w:p>
-    <w:p>
-      <w:pPr>
-        <w:pStyle w:val="Standard"/>
-        <w:rPr>
-          <w:sz w:val="24"/>
-          <w:szCs w:val="24"/>
-          <w:lang w:val="en-US"/>
-        </w:rPr>
-      </w:pPr>
-      <w:r>
-        <w:rPr>
-          <w:sz w:val="24"/>
-          <w:szCs w:val="24"/>
-          <w:lang w:val="en-US"/>
-        </w:rPr>
-        <w:t xml:space="preserve">void </w:t>
-      </w:r>
-      <w:proofErr w:type="spellStart"/>
-      <w:r>
-        <w:rPr>
-          <w:sz w:val="24"/>
-          <w:szCs w:val="24"/>
-          <w:lang w:val="en-US"/>
-        </w:rPr>
-        <w:t>free_list_</w:t>
-      </w:r>
-      <w:proofErr w:type="gramStart"/>
-      <w:r>
-        <w:rPr>
-          <w:sz w:val="24"/>
-          <w:szCs w:val="24"/>
-          <w:lang w:val="en-US"/>
-        </w:rPr>
-        <w:t>stack</w:t>
-      </w:r>
-      <w:proofErr w:type="spellEnd"/>
-      <w:r>
-        <w:rPr>
-          <w:sz w:val="24"/>
-          <w:szCs w:val="24"/>
-          <w:lang w:val="en-US"/>
-        </w:rPr>
-        <w:t>(</w:t>
-      </w:r>
-      <w:proofErr w:type="spellStart"/>
-      <w:proofErr w:type="gramEnd"/>
-      <w:r>
-        <w:rPr>
-          <w:sz w:val="24"/>
-          <w:szCs w:val="24"/>
-          <w:lang w:val="en-US"/>
-        </w:rPr>
-        <w:t>List_Stack</w:t>
-      </w:r>
-      <w:proofErr w:type="spellEnd"/>
-      <w:r>
-        <w:rPr>
-          <w:sz w:val="24"/>
-          <w:szCs w:val="24"/>
-          <w:lang w:val="en-US"/>
-        </w:rPr>
-        <w:t xml:space="preserve"> *stack);</w:t>
-      </w:r>
-    </w:p>
-    <w:p>
-      <w:pPr>
-        <w:pStyle w:val="Standard"/>
-        <w:rPr>
-          <w:sz w:val="24"/>
-          <w:szCs w:val="24"/>
-          <w:lang w:val="en-US"/>
-        </w:rPr>
-      </w:pPr>
-      <w:r>
-        <w:rPr>
-          <w:sz w:val="24"/>
-          <w:szCs w:val="24"/>
-          <w:lang w:val="en-US"/>
-        </w:rPr>
-        <w:t xml:space="preserve">void </w:t>
-      </w:r>
-      <w:proofErr w:type="spellStart"/>
-      <w:r>
-        <w:rPr>
-          <w:sz w:val="24"/>
-          <w:szCs w:val="24"/>
-          <w:lang w:val="en-US"/>
-        </w:rPr>
-        <w:t>free_</w:t>
-      </w:r>
-      <w:proofErr w:type="gramStart"/>
-      <w:r>
-        <w:rPr>
-          <w:sz w:val="24"/>
-          <w:szCs w:val="24"/>
-          <w:lang w:val="en-US"/>
-        </w:rPr>
-        <w:t>node</w:t>
-      </w:r>
-      <w:proofErr w:type="spellEnd"/>
-      <w:r>
-        <w:rPr>
-          <w:sz w:val="24"/>
-          <w:szCs w:val="24"/>
-          <w:lang w:val="en-US"/>
-        </w:rPr>
-        <w:t>(</w:t>
-      </w:r>
-      <w:proofErr w:type="gramEnd"/>
-      <w:r>
-        <w:rPr>
-          <w:sz w:val="24"/>
-          <w:szCs w:val="24"/>
-          <w:lang w:val="en-US"/>
-        </w:rPr>
-        <w:t>Node *node);</w:t>
+        <w:t>(Node *node);</w:t>
       </w:r>
     </w:p>
     <w:p>
@@ -5354,16 +5011,7 @@
           <w:szCs w:val="24"/>
           <w:lang w:val="en-US"/>
         </w:rPr>
-        <w:t>create_list_</w:t>
-      </w:r>
-      <w:proofErr w:type="gramStart"/>
-      <w:r>
-        <w:rPr>
-          <w:sz w:val="24"/>
-          <w:szCs w:val="24"/>
-          <w:lang w:val="en-US"/>
-        </w:rPr>
-        <w:t>node</w:t>
+        <w:t>create_list_node</w:t>
       </w:r>
       <w:proofErr w:type="spellEnd"/>
       <w:r>
@@ -5372,16 +5020,7 @@
           <w:szCs w:val="24"/>
           <w:lang w:val="en-US"/>
         </w:rPr>
-        <w:t>(</w:t>
-      </w:r>
-      <w:proofErr w:type="gramEnd"/>
-      <w:r>
-        <w:rPr>
-          <w:sz w:val="24"/>
-          <w:szCs w:val="24"/>
-          <w:lang w:val="en-US"/>
-        </w:rPr>
-        <w:t>char *word, void **</w:t>
+        <w:t>(char *word, void **</w:t>
       </w:r>
       <w:proofErr w:type="spellStart"/>
       <w:r>
@@ -5426,16 +5065,7 @@
           <w:szCs w:val="24"/>
           <w:lang w:val="en-US"/>
         </w:rPr>
-        <w:t>add_to_</w:t>
-      </w:r>
-      <w:proofErr w:type="gramStart"/>
-      <w:r>
-        <w:rPr>
-          <w:sz w:val="24"/>
-          <w:szCs w:val="24"/>
-          <w:lang w:val="en-US"/>
-        </w:rPr>
-        <w:t>list</w:t>
+        <w:t>add_to_list</w:t>
       </w:r>
       <w:proofErr w:type="spellEnd"/>
       <w:r>
@@ -5444,16 +5074,7 @@
           <w:szCs w:val="24"/>
           <w:lang w:val="en-US"/>
         </w:rPr>
-        <w:t>(</w:t>
-      </w:r>
-      <w:proofErr w:type="gramEnd"/>
-      <w:r>
-        <w:rPr>
-          <w:sz w:val="24"/>
-          <w:szCs w:val="24"/>
-          <w:lang w:val="en-US"/>
-        </w:rPr>
-        <w:t>List *head, List *node);</w:t>
+        <w:t>(List *head, List *node);</w:t>
       </w:r>
     </w:p>
     <w:p>
@@ -5480,16 +5101,7 @@
           <w:szCs w:val="24"/>
           <w:lang w:val="en-US"/>
         </w:rPr>
-        <w:t>list_</w:t>
-      </w:r>
-      <w:proofErr w:type="gramStart"/>
-      <w:r>
-        <w:rPr>
-          <w:sz w:val="24"/>
-          <w:szCs w:val="24"/>
-          <w:lang w:val="en-US"/>
-        </w:rPr>
-        <w:t>apply</w:t>
+        <w:t>list_apply</w:t>
       </w:r>
       <w:proofErr w:type="spellEnd"/>
       <w:r>
@@ -5498,16 +5110,7 @@
           <w:szCs w:val="24"/>
           <w:lang w:val="en-US"/>
         </w:rPr>
-        <w:t>(</w:t>
-      </w:r>
-      <w:proofErr w:type="gramEnd"/>
-      <w:r>
-        <w:rPr>
-          <w:sz w:val="24"/>
-          <w:szCs w:val="24"/>
-          <w:lang w:val="en-US"/>
-        </w:rPr>
-        <w:t>List *head, void (*f)(List*, void*), void *</w:t>
+        <w:t>(List *head, void (*f)(List*, void*), void *</w:t>
       </w:r>
       <w:proofErr w:type="spellStart"/>
       <w:r>
@@ -5552,16 +5155,7 @@
           <w:szCs w:val="24"/>
           <w:lang w:val="en-US"/>
         </w:rPr>
-        <w:t>node_</w:t>
-      </w:r>
-      <w:proofErr w:type="gramStart"/>
-      <w:r>
-        <w:rPr>
-          <w:sz w:val="24"/>
-          <w:szCs w:val="24"/>
-          <w:lang w:val="en-US"/>
-        </w:rPr>
-        <w:t>print</w:t>
+        <w:t>node_print</w:t>
       </w:r>
       <w:proofErr w:type="spellEnd"/>
       <w:r>
@@ -5570,16 +5164,7 @@
           <w:szCs w:val="24"/>
           <w:lang w:val="en-US"/>
         </w:rPr>
-        <w:t>(</w:t>
-      </w:r>
-      <w:proofErr w:type="gramEnd"/>
-      <w:r>
-        <w:rPr>
-          <w:sz w:val="24"/>
-          <w:szCs w:val="24"/>
-          <w:lang w:val="en-US"/>
-        </w:rPr>
-        <w:t>List *pers, void *</w:t>
+        <w:t>(List *pers, void *</w:t>
       </w:r>
       <w:proofErr w:type="spellStart"/>
       <w:r>
@@ -5624,16 +5209,7 @@
           <w:szCs w:val="24"/>
           <w:lang w:val="en-US"/>
         </w:rPr>
-        <w:t>free_</w:t>
-      </w:r>
-      <w:proofErr w:type="gramStart"/>
-      <w:r>
-        <w:rPr>
-          <w:sz w:val="24"/>
-          <w:szCs w:val="24"/>
-          <w:lang w:val="en-US"/>
-        </w:rPr>
-        <w:t>list</w:t>
+        <w:t>free_list</w:t>
       </w:r>
       <w:proofErr w:type="spellEnd"/>
       <w:r>
@@ -5642,16 +5218,7 @@
           <w:szCs w:val="24"/>
           <w:lang w:val="en-US"/>
         </w:rPr>
-        <w:t>(</w:t>
-      </w:r>
-      <w:proofErr w:type="gramEnd"/>
-      <w:r>
-        <w:rPr>
-          <w:sz w:val="24"/>
-          <w:szCs w:val="24"/>
-          <w:lang w:val="en-US"/>
-        </w:rPr>
-        <w:t>List *head);</w:t>
+        <w:t>(List *head);</w:t>
       </w:r>
     </w:p>
     <w:p>
@@ -5874,16 +5441,7 @@
           <w:sz w:val="24"/>
           <w:szCs w:val="24"/>
         </w:rPr>
-        <w:t>Т</w:t>
-      </w:r>
-      <w:r>
-        <w:rPr>
-          <w:b/>
-          <w:bCs/>
-          <w:sz w:val="24"/>
-          <w:szCs w:val="24"/>
-        </w:rPr>
-        <w:t>естирование</w:t>
+        <w:t>Тестирование</w:t>
       </w:r>
     </w:p>
     <w:p>
@@ -5922,21 +5480,7 @@
           <w:sz w:val="24"/>
           <w:szCs w:val="18"/>
         </w:rPr>
-        <w:t>“</w:t>
-      </w:r>
-      <w:r>
-        <w:rPr>
-          <w:sz w:val="24"/>
-          <w:szCs w:val="18"/>
-        </w:rPr>
-        <w:t>Неверный пункт меню</w:t>
-      </w:r>
-      <w:r>
-        <w:rPr>
-          <w:sz w:val="24"/>
-          <w:szCs w:val="18"/>
-        </w:rPr>
-        <w:t>”</w:t>
+        <w:t>“Неверный пункт меню”</w:t>
       </w:r>
     </w:p>
     <w:p>
@@ -5963,21 +5507,7 @@
           <w:sz w:val="24"/>
           <w:szCs w:val="18"/>
         </w:rPr>
-        <w:t>“</w:t>
-      </w:r>
-      <w:r>
-        <w:rPr>
-          <w:sz w:val="24"/>
-          <w:szCs w:val="18"/>
-        </w:rPr>
-        <w:t>Слишком большое слово!</w:t>
-      </w:r>
-      <w:r>
-        <w:rPr>
-          <w:sz w:val="24"/>
-          <w:szCs w:val="18"/>
-        </w:rPr>
-        <w:t>”</w:t>
+        <w:t>“Слишком большое слово!”</w:t>
       </w:r>
     </w:p>
     <w:p>
@@ -6222,21 +5752,83 @@
           <w:szCs w:val="18"/>
         </w:rPr>
       </w:pPr>
-    </w:p>
-    <w:p>
-      <w:pPr>
-        <w:pStyle w:val="Standard"/>
+      <w:r>
         <w:rPr>
           <w:sz w:val="24"/>
           <w:szCs w:val="18"/>
         </w:rPr>
-      </w:pPr>
+        <w:t xml:space="preserve">Замеры времени и памяти проводились на основе функции вывода слов в обратном порядке, время измерялось в </w:t>
+      </w:r>
+      <w:proofErr w:type="spellStart"/>
       <w:r>
         <w:rPr>
           <w:sz w:val="24"/>
           <w:szCs w:val="18"/>
         </w:rPr>
+        <w:t>мс</w:t>
+      </w:r>
+      <w:proofErr w:type="spellEnd"/>
+      <w:r>
+        <w:rPr>
+          <w:sz w:val="24"/>
+          <w:szCs w:val="18"/>
+        </w:rPr>
+        <w:t>, размер в байтах</w:t>
+      </w:r>
+      <w:r>
+        <w:rPr>
+          <w:sz w:val="24"/>
+          <w:szCs w:val="18"/>
+        </w:rPr>
+        <w:t>.</w:t>
+      </w:r>
+    </w:p>
+    <w:p>
+      <w:pPr>
+        <w:pStyle w:val="Standard"/>
+        <w:rPr>
+          <w:sz w:val="24"/>
+          <w:szCs w:val="18"/>
+        </w:rPr>
+      </w:pPr>
+    </w:p>
+    <w:p>
+      <w:pPr>
+        <w:pStyle w:val="Standard"/>
+        <w:rPr>
+          <w:sz w:val="24"/>
+          <w:szCs w:val="18"/>
+        </w:rPr>
+      </w:pPr>
+      <w:r>
+        <w:rPr>
+          <w:sz w:val="24"/>
+          <w:szCs w:val="18"/>
+        </w:rPr>
         <w:t>Сравнение времени</w:t>
+      </w:r>
+      <w:r>
+        <w:rPr>
+          <w:sz w:val="24"/>
+          <w:szCs w:val="18"/>
+        </w:rPr>
+        <w:t>(</w:t>
+      </w:r>
+      <w:proofErr w:type="spellStart"/>
+      <w:r>
+        <w:rPr>
+          <w:sz w:val="24"/>
+          <w:szCs w:val="18"/>
+        </w:rPr>
+        <w:t>мс</w:t>
+      </w:r>
+      <w:proofErr w:type="spellEnd"/>
+      <w:r>
+        <w:rPr>
+          <w:sz w:val="24"/>
+          <w:szCs w:val="18"/>
+        </w:rPr>
+        <w:t>)</w:t>
       </w:r>
     </w:p>
     <w:tbl>
@@ -6757,7 +6349,22 @@
                 <w:sz w:val="24"/>
                 <w:szCs w:val="18"/>
               </w:rPr>
-              <w:t>1860,00</w:t>
+              <w:t>1</w:t>
+            </w:r>
+            <w:r>
+              <w:rPr>
+                <w:sz w:val="24"/>
+                <w:szCs w:val="18"/>
+                <w:lang w:val="en-US"/>
+              </w:rPr>
+              <w:t>587</w:t>
+            </w:r>
+            <w:r>
+              <w:rPr>
+                <w:sz w:val="24"/>
+                <w:szCs w:val="18"/>
+              </w:rPr>
+              <w:t>,00</w:t>
             </w:r>
           </w:p>
         </w:tc>
@@ -6889,10 +6496,10 @@
         </w:rPr>
         <w:lastRenderedPageBreak/>
         <w:drawing>
-          <wp:inline distT="0" distB="0" distL="0" distR="0" wp14:anchorId="2E3BC29C" wp14:editId="68F6DEA1">
-            <wp:extent cx="5384800" cy="3717576"/>
-            <wp:effectExtent l="0" t="0" r="6350" b="0"/>
-            <wp:docPr id="11" name="Рисунок 11"/>
+          <wp:inline distT="0" distB="0" distL="0" distR="0" wp14:anchorId="6BD31DB0" wp14:editId="298053CF">
+            <wp:extent cx="5371508" cy="3708400"/>
+            <wp:effectExtent l="0" t="0" r="635" b="6350"/>
+            <wp:docPr id="3" name="Рисунок 3"/>
             <wp:cNvGraphicFramePr>
               <a:graphicFrameLocks xmlns:a="http://schemas.openxmlformats.org/drawingml/2006/main" noChangeAspect="1"/>
             </wp:cNvGraphicFramePr>
@@ -6900,7 +6507,7 @@
               <a:graphicData uri="http://schemas.openxmlformats.org/drawingml/2006/picture">
                 <pic:pic xmlns:pic="http://schemas.openxmlformats.org/drawingml/2006/picture">
                   <pic:nvPicPr>
-                    <pic:cNvPr id="0" name="Picture 3"/>
+                    <pic:cNvPr id="0" name="Picture 2"/>
                     <pic:cNvPicPr>
                       <a:picLocks noChangeAspect="1" noChangeArrowheads="1"/>
                     </pic:cNvPicPr>
@@ -6921,7 +6528,7 @@
                   <pic:spPr bwMode="auto">
                     <a:xfrm>
                       <a:off x="0" y="0"/>
-                      <a:ext cx="5402423" cy="3729743"/>
+                      <a:ext cx="5401070" cy="3728809"/>
                     </a:xfrm>
                     <a:prstGeom prst="rect">
                       <a:avLst/>
@@ -6958,6 +6565,13 @@
           <w:szCs w:val="18"/>
         </w:rPr>
         <w:t>Сравнение памяти</w:t>
+      </w:r>
+      <w:r>
+        <w:rPr>
+          <w:sz w:val="24"/>
+          <w:szCs w:val="18"/>
+        </w:rPr>
+        <w:t>(байт)</w:t>
       </w:r>
     </w:p>
     <w:tbl>
@@ -7670,14 +7284,7 @@
           <w:szCs w:val="24"/>
         </w:rPr>
         <w:lastRenderedPageBreak/>
-        <w:t>Исходя из результатов измерений, становится очевидно, что хранение стека в виде массива эффективнее</w:t>
-      </w:r>
-      <w:r>
-        <w:rPr>
-          <w:sz w:val="24"/>
-          <w:szCs w:val="24"/>
-        </w:rPr>
-        <w:t xml:space="preserve"> по памяти</w:t>
+        <w:t>Исходя из результатов измерений, становится очевидно, что хранение стека в виде массива эффективнее по памяти</w:t>
       </w:r>
       <w:r>
         <w:rPr>
@@ -7691,7 +7298,21 @@
           <w:sz w:val="24"/>
           <w:szCs w:val="24"/>
         </w:rPr>
-        <w:t>из стека массивом выполняется обращение индексу, а при удалении из стека списком – обращение по конкретному адресу, при этом при записи слов в обратном порядке иных операций не выполняется, соответственно время оказалось примерно одинаковым.</w:t>
+        <w:t xml:space="preserve">из стека массивом выполняется обращение </w:t>
+      </w:r>
+      <w:r>
+        <w:rPr>
+          <w:sz w:val="24"/>
+          <w:szCs w:val="24"/>
+        </w:rPr>
+        <w:t xml:space="preserve">по </w:t>
+      </w:r>
+      <w:r>
+        <w:rPr>
+          <w:sz w:val="24"/>
+          <w:szCs w:val="24"/>
+        </w:rPr>
+        <w:t>индексу, а при удалении из стека списком – обращение по конкретному адресу, при этом при записи слов в обратном порядке иных операций не выполняется, соответственно время оказалось примерно одинаковым.</w:t>
       </w:r>
     </w:p>
     <w:p>
@@ -7778,10 +7399,7 @@
     <w:p>
       <w:pPr>
         <w:pStyle w:val="a6"/>
-        <w:numPr>
-          <w:ilvl w:val="0"/>
-          <w:numId w:val="4"/>
-        </w:numPr>
+        <w:ind w:left="1080"/>
         <w:rPr>
           <w:b/>
           <w:bCs/>
@@ -7829,14 +7447,7 @@
           <w:sz w:val="24"/>
           <w:szCs w:val="24"/>
         </w:rPr>
-        <w:t xml:space="preserve">Стек – это последовательный список с </w:t>
-      </w:r>
-      <w:r>
-        <w:rPr>
-          <w:sz w:val="24"/>
-          <w:szCs w:val="24"/>
-        </w:rPr>
-        <w:t xml:space="preserve">переменной длиной, в котором включение и исключение элементов происходит только с одной стороны – с его вершины. Стек функционирует по принципу: последним пришёл – первым ушёл, </w:t>
+        <w:t xml:space="preserve">Стек – это последовательный список с переменной длиной, в котором включение и исключение элементов происходит только с одной стороны – с его вершины. Стек функционирует по принципу: последним пришёл – первым ушёл, </w:t>
       </w:r>
       <w:proofErr w:type="spellStart"/>
       <w:r>
@@ -7868,14 +7479,7 @@
           <w:sz w:val="24"/>
           <w:szCs w:val="24"/>
         </w:rPr>
-        <w:t>2. Каким образом и сколько памяти выделяется под хр</w:t>
-      </w:r>
-      <w:r>
-        <w:rPr>
-          <w:sz w:val="24"/>
-          <w:szCs w:val="24"/>
-        </w:rPr>
-        <w:t>анение стека при различной его реализации?</w:t>
+        <w:t>2. Каким образом и сколько памяти выделяется под хранение стека при различной его реализации?</w:t>
       </w:r>
     </w:p>
     <w:p>
@@ -7891,35 +7495,7 @@
           <w:sz w:val="24"/>
           <w:szCs w:val="24"/>
         </w:rPr>
-        <w:t>При хранении стека в виде массива под него выделяется определ</w:t>
-      </w:r>
-      <w:r>
-        <w:rPr>
-          <w:sz w:val="24"/>
-          <w:szCs w:val="24"/>
-        </w:rPr>
-        <w:t>ё</w:t>
-      </w:r>
-      <w:r>
-        <w:rPr>
-          <w:sz w:val="24"/>
-          <w:szCs w:val="24"/>
-        </w:rPr>
-        <w:t>нный объем памяти. При хранении стека в виде списка объем памяти ограничен объ</w:t>
-      </w:r>
-      <w:r>
-        <w:rPr>
-          <w:sz w:val="24"/>
-          <w:szCs w:val="24"/>
-        </w:rPr>
-        <w:t>ё</w:t>
-      </w:r>
-      <w:r>
-        <w:rPr>
-          <w:sz w:val="24"/>
-          <w:szCs w:val="24"/>
-        </w:rPr>
-        <w:t>мом доступной оперативной памяти, но может быть ограничен искусственно.</w:t>
+        <w:t>При хранении стека в виде массива под него выделяется определённый объем памяти. При хранении стека в виде списка объем памяти ограничен объёмом доступной оперативной памяти, но может быть ограничен искусственно.</w:t>
       </w:r>
     </w:p>
     <w:p>
@@ -7999,14 +7575,7 @@
           <w:sz w:val="24"/>
           <w:szCs w:val="24"/>
         </w:rPr>
-        <w:t xml:space="preserve">При </w:t>
-      </w:r>
-      <w:r>
-        <w:rPr>
-          <w:sz w:val="24"/>
-          <w:szCs w:val="24"/>
-        </w:rPr>
-        <w:t>реализации стека массивом память освобождается в конце области видимости массива при уничтожении соответствующей переменной. При реализации стека списком память освобождается при каждом удалении элемента.</w:t>
+        <w:t>При реализации стека массивом память освобождается в конце области видимости массива при уничтожении соответствующей переменной. При реализации стека списком память освобождается при каждом удалении элемента.</w:t>
       </w:r>
     </w:p>
     <w:p>
@@ -8022,14 +7591,7 @@
           <w:sz w:val="24"/>
           <w:szCs w:val="24"/>
         </w:rPr>
-        <w:t>4. Что происходит с элементами стека при его просмо</w:t>
-      </w:r>
-      <w:r>
-        <w:rPr>
-          <w:sz w:val="24"/>
-          <w:szCs w:val="24"/>
-        </w:rPr>
-        <w:t>тре?</w:t>
+        <w:t>4. Что происходит с элементами стека при его просмотре?</w:t>
       </w:r>
     </w:p>
     <w:p>
@@ -8076,21 +7638,7 @@
           <w:sz w:val="24"/>
           <w:szCs w:val="24"/>
         </w:rPr>
-        <w:t xml:space="preserve">Эффективнее реализовывать стек массивом, поскольку добавление/удаление осуществляются просто по индексу, а память выделяется один раз </w:t>
-      </w:r>
-      <w:r>
-        <w:rPr>
-          <w:sz w:val="24"/>
-          <w:szCs w:val="24"/>
-        </w:rPr>
-        <w:t xml:space="preserve">если стек не </w:t>
-      </w:r>
-      <w:r>
-        <w:rPr>
-          <w:sz w:val="24"/>
-          <w:szCs w:val="24"/>
-        </w:rPr>
-        <w:t>расширяется в программе</w:t>
+        <w:t>Эффективнее реализовывать стек массивом, поскольку добавление/удаление осуществляются просто по индексу, а память выделяется один раз если стек не расширяется в программе</w:t>
       </w:r>
       <w:r>
         <w:rPr>
@@ -8930,6 +8478,7 @@
   <w:style w:type="character" w:default="1" w:styleId="a0">
     <w:name w:val="Default Paragraph Font"/>
     <w:uiPriority w:val="1"/>
+    <w:semiHidden/>
     <w:unhideWhenUsed/>
   </w:style>
   <w:style w:type="table" w:default="1" w:styleId="a1">
